--- a/Dokumentacja.docx
+++ b/Dokumentacja.docx
@@ -66,7 +66,305 @@
       <w:r>
         <w:t xml:space="preserve"> oraz listę odbytych wizyt. Klasa implementuje interfejs </w:t>
       </w:r>
-      <w:proofErr w:type="spellStart"/>
+      <w:r>
+        <w:rPr>
+          <w:b/>
+          <w:bCs/>
+        </w:rPr>
+        <w:t>IComparable&lt;Lekarz&gt;</w:t>
+      </w:r>
+      <w:r>
+        <w:t>, umożliwiając porównywanie lekarzy.</w:t>
+      </w:r>
+    </w:p>
+    <w:p>
+      <w:pPr>
+        <w:spacing w:before="240"/>
+      </w:pPr>
+      <w:r>
+        <w:rPr>
+          <w:b/>
+          <w:bCs/>
+        </w:rPr>
+        <w:t>Właściwości</w:t>
+      </w:r>
+      <w:r>
+        <w:rPr>
+          <w:b/>
+          <w:bCs/>
+        </w:rPr>
+        <w:t>:</w:t>
+      </w:r>
+    </w:p>
+    <w:p>
+      <w:pPr>
+        <w:numPr>
+          <w:ilvl w:val="0"/>
+          <w:numId w:val="1"/>
+        </w:numPr>
+      </w:pPr>
+      <w:r>
+        <w:rPr>
+          <w:b/>
+          <w:bCs/>
+        </w:rPr>
+        <w:t>ImieLekarza</w:t>
+      </w:r>
+      <w:r>
+        <w:t>: Imię lekarza</w:t>
+      </w:r>
+      <w:r>
+        <w:t>.</w:t>
+      </w:r>
+    </w:p>
+    <w:p>
+      <w:pPr>
+        <w:numPr>
+          <w:ilvl w:val="0"/>
+          <w:numId w:val="1"/>
+        </w:numPr>
+      </w:pPr>
+      <w:r>
+        <w:rPr>
+          <w:b/>
+          <w:bCs/>
+        </w:rPr>
+        <w:t>NazwiskoLekarza</w:t>
+      </w:r>
+      <w:r>
+        <w:t>: Nazwisko lekarza.</w:t>
+      </w:r>
+    </w:p>
+    <w:p>
+      <w:pPr>
+        <w:numPr>
+          <w:ilvl w:val="0"/>
+          <w:numId w:val="1"/>
+        </w:numPr>
+      </w:pPr>
+      <w:r>
+        <w:rPr>
+          <w:b/>
+          <w:bCs/>
+        </w:rPr>
+        <w:t>Specjalizacja</w:t>
+      </w:r>
+      <w:r>
+        <w:rPr>
+          <w:b/>
+          <w:bCs/>
+        </w:rPr>
+        <w:t>(EnumSpecjalizacja)</w:t>
+      </w:r>
+      <w:r>
+        <w:t>: Specjalizacja lekarza.</w:t>
+      </w:r>
+    </w:p>
+    <w:p>
+      <w:pPr>
+        <w:numPr>
+          <w:ilvl w:val="0"/>
+          <w:numId w:val="1"/>
+        </w:numPr>
+      </w:pPr>
+      <w:r>
+        <w:rPr>
+          <w:b/>
+          <w:bCs/>
+        </w:rPr>
+        <w:t>Harmonogram</w:t>
+      </w:r>
+      <w:r>
+        <w:t>: Harmonogram lekarza</w:t>
+      </w:r>
+      <w:r>
+        <w:t>.</w:t>
+      </w:r>
+    </w:p>
+    <w:p>
+      <w:pPr>
+        <w:numPr>
+          <w:ilvl w:val="0"/>
+          <w:numId w:val="1"/>
+        </w:numPr>
+      </w:pPr>
+      <w:r>
+        <w:rPr>
+          <w:b/>
+          <w:bCs/>
+        </w:rPr>
+        <w:t>Zajete</w:t>
+      </w:r>
+      <w:r>
+        <w:t xml:space="preserve">: </w:t>
+      </w:r>
+      <w:r>
+        <w:t>Lista z</w:t>
+      </w:r>
+      <w:r>
+        <w:t>ajęt</w:t>
+      </w:r>
+      <w:r>
+        <w:t>ych</w:t>
+      </w:r>
+      <w:r>
+        <w:t xml:space="preserve"> terminy lekarza</w:t>
+      </w:r>
+      <w:r>
+        <w:t>.</w:t>
+      </w:r>
+    </w:p>
+    <w:p>
+      <w:pPr>
+        <w:numPr>
+          <w:ilvl w:val="0"/>
+          <w:numId w:val="1"/>
+        </w:numPr>
+      </w:pPr>
+      <w:r>
+        <w:rPr>
+          <w:b/>
+          <w:bCs/>
+        </w:rPr>
+        <w:t>Odbyte_lekarz</w:t>
+      </w:r>
+      <w:r>
+        <w:t>: Lista odbytych wizyt lekarza</w:t>
+      </w:r>
+      <w:r>
+        <w:t>.</w:t>
+      </w:r>
+    </w:p>
+    <w:p>
+      <w:r>
+        <w:rPr>
+          <w:b/>
+          <w:bCs/>
+        </w:rPr>
+        <w:t>Konstruktory:</w:t>
+      </w:r>
+    </w:p>
+    <w:p>
+      <w:pPr>
+        <w:pStyle w:val="Akapitzlist"/>
+        <w:numPr>
+          <w:ilvl w:val="0"/>
+          <w:numId w:val="2"/>
+        </w:numPr>
+      </w:pPr>
+      <w:r>
+        <w:rPr>
+          <w:b/>
+          <w:bCs/>
+        </w:rPr>
+        <w:t>Lekarz()</w:t>
+      </w:r>
+      <w:r>
+        <w:t>: Konstruktor domyślny inicjalizujący listy harmonogramu, zajętych terminów i odbytych wizyt.</w:t>
+      </w:r>
+    </w:p>
+    <w:p>
+      <w:pPr>
+        <w:numPr>
+          <w:ilvl w:val="0"/>
+          <w:numId w:val="2"/>
+        </w:numPr>
+      </w:pPr>
+      <w:r>
+        <w:rPr>
+          <w:b/>
+          <w:bCs/>
+        </w:rPr>
+        <w:t>Lekarz(imieLekarza, nazwiskoLekarza, specjalizacja)</w:t>
+      </w:r>
+      <w:r>
+        <w:t>: Konstruktor parametr</w:t>
+      </w:r>
+      <w:r>
+        <w:t>yczny</w:t>
+      </w:r>
+      <w:r>
+        <w:t>, ustawiający podstawowe informacje o lekarzu.</w:t>
+      </w:r>
+    </w:p>
+    <w:p>
+      <w:r>
+        <w:rPr>
+          <w:b/>
+          <w:bCs/>
+        </w:rPr>
+        <w:t>Metody</w:t>
+      </w:r>
+      <w:r>
+        <w:t>:</w:t>
+      </w:r>
+    </w:p>
+    <w:p>
+      <w:pPr>
+        <w:pStyle w:val="Akapitzlist"/>
+        <w:numPr>
+          <w:ilvl w:val="0"/>
+          <w:numId w:val="11"/>
+        </w:numPr>
+      </w:pPr>
+      <w:r>
+        <w:rPr>
+          <w:b/>
+          <w:bCs/>
+        </w:rPr>
+        <w:t>DodawanieTerminu(termin)</w:t>
+      </w:r>
+      <w:r>
+        <w:t>: Dodaje nowy termin do harmonogramu lekarza, uwzględniając dostępność i unikalność daty.</w:t>
+      </w:r>
+    </w:p>
+    <w:p>
+      <w:pPr>
+        <w:numPr>
+          <w:ilvl w:val="0"/>
+          <w:numId w:val="11"/>
+        </w:numPr>
+        <w:tabs>
+          <w:tab w:val="num" w:pos="720"/>
+        </w:tabs>
+      </w:pPr>
+      <w:r>
+        <w:rPr>
+          <w:b/>
+          <w:bCs/>
+        </w:rPr>
+        <w:t>PrzeniesOdbyteTerminy()</w:t>
+      </w:r>
+      <w:r>
+        <w:t xml:space="preserve">: Przenosi </w:t>
+      </w:r>
+      <w:r>
+        <w:t>odbyte</w:t>
+      </w:r>
+      <w:r>
+        <w:t xml:space="preserve"> wizyty do listy odbytych, aktualizuje listę zajętych terminów.</w:t>
+      </w:r>
+    </w:p>
+    <w:p>
+      <w:pPr>
+        <w:numPr>
+          <w:ilvl w:val="0"/>
+          <w:numId w:val="11"/>
+        </w:numPr>
+        <w:tabs>
+          <w:tab w:val="num" w:pos="720"/>
+        </w:tabs>
+      </w:pPr>
+      <w:r>
+        <w:rPr>
+          <w:b/>
+          <w:bCs/>
+        </w:rPr>
+        <w:t>CompareTo(other)</w:t>
+      </w:r>
+      <w:r>
+        <w:t xml:space="preserve">: Implementacja interfejsu </w:t>
+      </w:r>
       <w:r>
         <w:rPr>
           <w:b/>
@@ -74,332 +372,29 @@
         </w:rPr>
         <w:t>IComparable</w:t>
       </w:r>
-      <w:proofErr w:type="spellEnd"/>
-      <w:r>
-        <w:rPr>
-          <w:b/>
-          <w:bCs/>
-        </w:rPr>
-        <w:t>&lt;Lekarz&gt;</w:t>
-      </w:r>
-      <w:r>
-        <w:t>, umożliwiając porównywanie lekarzy.</w:t>
-      </w:r>
-    </w:p>
-    <w:p>
-      <w:pPr>
-        <w:spacing w:before="240"/>
-      </w:pPr>
-      <w:r>
-        <w:rPr>
-          <w:b/>
-          <w:bCs/>
-        </w:rPr>
-        <w:t>Właściwości</w:t>
-      </w:r>
-      <w:r>
-        <w:rPr>
-          <w:b/>
-          <w:bCs/>
-        </w:rPr>
-        <w:t xml:space="preserve"> </w:t>
-      </w:r>
-      <w:r>
-        <w:rPr>
-          <w:b/>
-          <w:bCs/>
-        </w:rPr>
-        <w:t>(dostęp do odczytu i zapisu).:</w:t>
-      </w:r>
-    </w:p>
-    <w:p>
-      <w:pPr>
-        <w:numPr>
-          <w:ilvl w:val="0"/>
-          <w:numId w:val="1"/>
-        </w:numPr>
-      </w:pPr>
-      <w:proofErr w:type="spellStart"/>
-      <w:r>
-        <w:rPr>
-          <w:b/>
-          <w:bCs/>
-        </w:rPr>
-        <w:t>ImieLekarza</w:t>
-      </w:r>
-      <w:proofErr w:type="spellEnd"/>
-      <w:r>
-        <w:t>: Imię lekarza</w:t>
-      </w:r>
-      <w:r>
-        <w:t>.</w:t>
-      </w:r>
-    </w:p>
-    <w:p>
-      <w:pPr>
-        <w:numPr>
-          <w:ilvl w:val="0"/>
-          <w:numId w:val="1"/>
-        </w:numPr>
-      </w:pPr>
-      <w:proofErr w:type="spellStart"/>
-      <w:r>
-        <w:rPr>
-          <w:b/>
-          <w:bCs/>
-        </w:rPr>
-        <w:t>NazwiskoLekarza</w:t>
-      </w:r>
-      <w:proofErr w:type="spellEnd"/>
-      <w:r>
-        <w:t>: Nazwisko lekarza.</w:t>
-      </w:r>
-    </w:p>
-    <w:p>
-      <w:pPr>
-        <w:numPr>
-          <w:ilvl w:val="0"/>
-          <w:numId w:val="1"/>
-        </w:numPr>
-      </w:pPr>
-      <w:r>
-        <w:rPr>
-          <w:b/>
-          <w:bCs/>
-        </w:rPr>
-        <w:t>Specjalizacja</w:t>
-      </w:r>
-      <w:r>
-        <w:rPr>
-          <w:b/>
-          <w:bCs/>
-        </w:rPr>
-        <w:t>(</w:t>
-      </w:r>
-      <w:proofErr w:type="spellStart"/>
-      <w:r>
-        <w:rPr>
-          <w:b/>
-          <w:bCs/>
-        </w:rPr>
-        <w:t>EnumSpecjalizacja</w:t>
-      </w:r>
-      <w:proofErr w:type="spellEnd"/>
-      <w:r>
-        <w:rPr>
-          <w:b/>
-          <w:bCs/>
-        </w:rPr>
-        <w:t>)</w:t>
-      </w:r>
-      <w:r>
-        <w:t>: Specjalizacja lekarza.</w:t>
-      </w:r>
-    </w:p>
-    <w:p>
-      <w:pPr>
-        <w:numPr>
-          <w:ilvl w:val="0"/>
-          <w:numId w:val="1"/>
-        </w:numPr>
-      </w:pPr>
-      <w:r>
-        <w:rPr>
-          <w:b/>
-          <w:bCs/>
-        </w:rPr>
-        <w:t>Harmonogram</w:t>
-      </w:r>
-      <w:r>
-        <w:t>: Harmonogram lekarza</w:t>
-      </w:r>
-      <w:r>
-        <w:t>.</w:t>
-      </w:r>
-    </w:p>
-    <w:p>
-      <w:pPr>
-        <w:numPr>
-          <w:ilvl w:val="0"/>
-          <w:numId w:val="1"/>
-        </w:numPr>
-      </w:pPr>
-      <w:proofErr w:type="spellStart"/>
-      <w:r>
-        <w:rPr>
-          <w:b/>
-          <w:bCs/>
-        </w:rPr>
-        <w:t>Zajete</w:t>
-      </w:r>
-      <w:proofErr w:type="spellEnd"/>
-      <w:r>
-        <w:t xml:space="preserve">: </w:t>
-      </w:r>
-      <w:r>
-        <w:t>Lista z</w:t>
-      </w:r>
-      <w:r>
-        <w:t>ajęt</w:t>
-      </w:r>
-      <w:r>
-        <w:t>ych</w:t>
-      </w:r>
-      <w:r>
-        <w:t xml:space="preserve"> terminy lekarza</w:t>
-      </w:r>
-      <w:r>
-        <w:t>.</w:t>
-      </w:r>
-    </w:p>
-    <w:p>
-      <w:pPr>
-        <w:numPr>
-          <w:ilvl w:val="0"/>
-          <w:numId w:val="1"/>
-        </w:numPr>
-      </w:pPr>
-      <w:proofErr w:type="spellStart"/>
-      <w:r>
-        <w:rPr>
-          <w:b/>
-          <w:bCs/>
-        </w:rPr>
-        <w:t>Odbyte_lekarz</w:t>
-      </w:r>
-      <w:proofErr w:type="spellEnd"/>
-      <w:r>
-        <w:t>: Lista odbytych wizyt lekarza</w:t>
-      </w:r>
-      <w:r>
-        <w:t>.</w:t>
-      </w:r>
-    </w:p>
-    <w:p>
-      <w:proofErr w:type="spellStart"/>
-      <w:r>
-        <w:rPr>
-          <w:b/>
-          <w:bCs/>
-        </w:rPr>
-        <w:t>Konstruktory</w:t>
-      </w:r>
-      <w:proofErr w:type="spellEnd"/>
-      <w:r>
-        <w:rPr>
-          <w:b/>
-          <w:bCs/>
-        </w:rPr>
-        <w:t>:</w:t>
-      </w:r>
-    </w:p>
-    <w:p>
-      <w:pPr>
-        <w:pStyle w:val="Akapitzlist"/>
-        <w:numPr>
-          <w:ilvl w:val="0"/>
-          <w:numId w:val="2"/>
-        </w:numPr>
-      </w:pPr>
-      <w:r>
-        <w:rPr>
-          <w:b/>
-          <w:bCs/>
-        </w:rPr>
-        <w:t>Lekarz()</w:t>
-      </w:r>
-      <w:r>
-        <w:t>: Konstruktor domyślny inicjalizujący listy harmonogramu, zajętych terminów i odbytych wizyt.</w:t>
-      </w:r>
-    </w:p>
-    <w:p>
-      <w:pPr>
-        <w:numPr>
-          <w:ilvl w:val="0"/>
-          <w:numId w:val="2"/>
-        </w:numPr>
-      </w:pPr>
-      <w:r>
-        <w:rPr>
-          <w:b/>
-          <w:bCs/>
-        </w:rPr>
-        <w:t>Lekarz(</w:t>
-      </w:r>
-      <w:proofErr w:type="spellStart"/>
-      <w:r>
-        <w:rPr>
-          <w:b/>
-          <w:bCs/>
-        </w:rPr>
-        <w:t>imieLekarza</w:t>
-      </w:r>
-      <w:proofErr w:type="spellEnd"/>
-      <w:r>
-        <w:rPr>
-          <w:b/>
-          <w:bCs/>
-        </w:rPr>
-        <w:t xml:space="preserve">, </w:t>
-      </w:r>
-      <w:proofErr w:type="spellStart"/>
-      <w:r>
-        <w:rPr>
-          <w:b/>
-          <w:bCs/>
-        </w:rPr>
-        <w:t>nazwiskoLekarza</w:t>
-      </w:r>
-      <w:proofErr w:type="spellEnd"/>
-      <w:r>
-        <w:rPr>
-          <w:b/>
-          <w:bCs/>
-        </w:rPr>
-        <w:t>, specjalizacja)</w:t>
-      </w:r>
-      <w:r>
-        <w:t>: Konstruktor parametrowy, ustawiający podstawowe informacje o lekarzu.</w:t>
-      </w:r>
-    </w:p>
-    <w:p>
-      <w:r>
-        <w:rPr>
-          <w:b/>
-          <w:bCs/>
-        </w:rPr>
-        <w:t>Metody</w:t>
-      </w:r>
-      <w:r>
-        <w:t>:</w:t>
-      </w:r>
-    </w:p>
-    <w:p>
-      <w:pPr>
-        <w:pStyle w:val="Akapitzlist"/>
+      <w:r>
+        <w:t>, umożliwia porównywanie lekarzy na podstawie nazwiska i imienia.</w:t>
+      </w:r>
+    </w:p>
+    <w:p>
+      <w:pPr>
         <w:numPr>
           <w:ilvl w:val="0"/>
           <w:numId w:val="11"/>
         </w:numPr>
-      </w:pPr>
-      <w:proofErr w:type="spellStart"/>
-      <w:r>
-        <w:rPr>
-          <w:b/>
-          <w:bCs/>
-        </w:rPr>
-        <w:t>DodawanieTerminu</w:t>
-      </w:r>
-      <w:proofErr w:type="spellEnd"/>
-      <w:r>
-        <w:rPr>
-          <w:b/>
-          <w:bCs/>
-        </w:rPr>
-        <w:t>(termin)</w:t>
-      </w:r>
-      <w:r>
-        <w:t>: Dodaje nowy termin do harmonogramu lekarza, uwzględniając dostępność i unikalność daty.</w:t>
+        <w:tabs>
+          <w:tab w:val="num" w:pos="720"/>
+        </w:tabs>
+      </w:pPr>
+      <w:r>
+        <w:rPr>
+          <w:b/>
+          <w:bCs/>
+        </w:rPr>
+        <w:t>WypiszLekarza()</w:t>
+      </w:r>
+      <w:r>
+        <w:t>: Zwraca informacje o lekarzu (imię, nazwisko, specjalizacja) jako tekst.</w:t>
       </w:r>
     </w:p>
     <w:p>
@@ -412,24 +407,15 @@
           <w:tab w:val="num" w:pos="720"/>
         </w:tabs>
       </w:pPr>
-      <w:proofErr w:type="spellStart"/>
-      <w:r>
-        <w:rPr>
-          <w:b/>
-          <w:bCs/>
-        </w:rPr>
-        <w:t>PrzeniesOdbyteTerminy</w:t>
-      </w:r>
-      <w:proofErr w:type="spellEnd"/>
-      <w:r>
-        <w:rPr>
-          <w:b/>
-          <w:bCs/>
-        </w:rPr>
-        <w:t>()</w:t>
-      </w:r>
-      <w:r>
-        <w:t>: Przenosi zakończone wizyty do listy odbytych, aktualizuje listę zajętych terminów.</w:t>
+      <w:r>
+        <w:rPr>
+          <w:b/>
+          <w:bCs/>
+        </w:rPr>
+        <w:t>WypiszHarmonogram()</w:t>
+      </w:r>
+      <w:r>
+        <w:t>: Zwraca tekstowy harmonogram lekarza, uwzględniający tylko przyszłe terminy.</w:t>
       </w:r>
     </w:p>
     <w:p>
@@ -442,142 +428,21 @@
           <w:tab w:val="num" w:pos="720"/>
         </w:tabs>
       </w:pPr>
-      <w:proofErr w:type="spellStart"/>
-      <w:r>
-        <w:rPr>
-          <w:b/>
-          <w:bCs/>
-        </w:rPr>
-        <w:t>CompareTo</w:t>
-      </w:r>
-      <w:proofErr w:type="spellEnd"/>
-      <w:r>
-        <w:rPr>
-          <w:b/>
-          <w:bCs/>
-        </w:rPr>
-        <w:t>(</w:t>
-      </w:r>
-      <w:proofErr w:type="spellStart"/>
-      <w:r>
-        <w:rPr>
-          <w:b/>
-          <w:bCs/>
-        </w:rPr>
-        <w:t>other</w:t>
-      </w:r>
-      <w:proofErr w:type="spellEnd"/>
-      <w:r>
-        <w:rPr>
-          <w:b/>
-          <w:bCs/>
-        </w:rPr>
-        <w:t>)</w:t>
-      </w:r>
-      <w:r>
-        <w:t xml:space="preserve">: Implementacja interfejsu </w:t>
-      </w:r>
-      <w:proofErr w:type="spellStart"/>
-      <w:r>
-        <w:rPr>
-          <w:b/>
-          <w:bCs/>
-        </w:rPr>
-        <w:t>IComparable</w:t>
-      </w:r>
-      <w:proofErr w:type="spellEnd"/>
-      <w:r>
-        <w:t>, umożliwia porównywanie lekarzy na podstawie nazwiska i imienia.</w:t>
-      </w:r>
-    </w:p>
-    <w:p>
-      <w:pPr>
-        <w:numPr>
-          <w:ilvl w:val="0"/>
-          <w:numId w:val="11"/>
-        </w:numPr>
-        <w:tabs>
-          <w:tab w:val="num" w:pos="720"/>
-        </w:tabs>
-      </w:pPr>
-      <w:proofErr w:type="spellStart"/>
-      <w:r>
-        <w:rPr>
-          <w:b/>
-          <w:bCs/>
-        </w:rPr>
-        <w:t>WypiszLekarza</w:t>
-      </w:r>
-      <w:proofErr w:type="spellEnd"/>
-      <w:r>
-        <w:rPr>
-          <w:b/>
-          <w:bCs/>
-        </w:rPr>
-        <w:t>()</w:t>
-      </w:r>
-      <w:r>
-        <w:t>: Zwraca informacje o lekarzu (imię, nazwisko, specjalizacja) jako tekst.</w:t>
-      </w:r>
-    </w:p>
-    <w:p>
-      <w:pPr>
-        <w:numPr>
-          <w:ilvl w:val="0"/>
-          <w:numId w:val="11"/>
-        </w:numPr>
-        <w:tabs>
-          <w:tab w:val="num" w:pos="720"/>
-        </w:tabs>
-      </w:pPr>
-      <w:proofErr w:type="spellStart"/>
-      <w:r>
-        <w:rPr>
-          <w:b/>
-          <w:bCs/>
-        </w:rPr>
-        <w:t>WypiszHarmonogram</w:t>
-      </w:r>
-      <w:proofErr w:type="spellEnd"/>
-      <w:r>
-        <w:rPr>
-          <w:b/>
-          <w:bCs/>
-        </w:rPr>
-        <w:t>()</w:t>
-      </w:r>
-      <w:r>
-        <w:t>: Zwraca tekstowy harmonogram lekarza, uwzględniający tylko przyszłe terminy.</w:t>
-      </w:r>
-    </w:p>
-    <w:p>
-      <w:pPr>
-        <w:numPr>
-          <w:ilvl w:val="0"/>
-          <w:numId w:val="11"/>
-        </w:numPr>
-        <w:tabs>
-          <w:tab w:val="num" w:pos="720"/>
-        </w:tabs>
-      </w:pPr>
-      <w:proofErr w:type="spellStart"/>
-      <w:r>
-        <w:rPr>
-          <w:b/>
-          <w:bCs/>
-        </w:rPr>
-        <w:t>WypiszZaplanowaneWizytyLekarza</w:t>
-      </w:r>
-      <w:proofErr w:type="spellEnd"/>
-      <w:r>
-        <w:rPr>
-          <w:b/>
-          <w:bCs/>
-        </w:rPr>
-        <w:t>()</w:t>
-      </w:r>
-      <w:r>
-        <w:t>: Zwraca tekstowe informacje o zajętych terminach lekarza, przenosząc zakończone wizyty.</w:t>
+      <w:r>
+        <w:rPr>
+          <w:b/>
+          <w:bCs/>
+        </w:rPr>
+        <w:t>WypiszZaplanowaneWizytyLekarza()</w:t>
+      </w:r>
+      <w:r>
+        <w:t xml:space="preserve">: Zwraca tekstowe informacje o zajętych terminach lekarza, przenosząc </w:t>
+      </w:r>
+      <w:r>
+        <w:t>odbyte</w:t>
+      </w:r>
+      <w:r>
+        <w:t xml:space="preserve"> wizyty.</w:t>
       </w:r>
     </w:p>
     <w:p>
@@ -679,7 +544,6 @@
           <w:numId w:val="3"/>
         </w:numPr>
       </w:pPr>
-      <w:proofErr w:type="spellStart"/>
       <w:r>
         <w:rPr>
           <w:b/>
@@ -687,27 +551,17 @@
         </w:rPr>
         <w:t>Dostepny</w:t>
       </w:r>
-      <w:proofErr w:type="spellEnd"/>
       <w:r>
         <w:t>: Informacja o dostępności terminu (dostęp do odczytu i zapisu).</w:t>
       </w:r>
     </w:p>
     <w:p>
-      <w:proofErr w:type="spellStart"/>
-      <w:r>
-        <w:rPr>
-          <w:b/>
-          <w:bCs/>
-        </w:rPr>
-        <w:t>Konstruktory</w:t>
-      </w:r>
-      <w:proofErr w:type="spellEnd"/>
-      <w:r>
-        <w:rPr>
-          <w:b/>
-          <w:bCs/>
-        </w:rPr>
-        <w:t>:</w:t>
+      <w:r>
+        <w:rPr>
+          <w:b/>
+          <w:bCs/>
+        </w:rPr>
+        <w:t>Konstruktory:</w:t>
       </w:r>
     </w:p>
     <w:p>
@@ -740,26 +594,16 @@
           <w:b/>
           <w:bCs/>
         </w:rPr>
-        <w:t xml:space="preserve">Termin(data, </w:t>
-      </w:r>
-      <w:proofErr w:type="spellStart"/>
-      <w:r>
-        <w:rPr>
-          <w:b/>
-          <w:bCs/>
-        </w:rPr>
-        <w:t>dostepny</w:t>
-      </w:r>
-      <w:proofErr w:type="spellEnd"/>
-      <w:r>
-        <w:rPr>
-          <w:b/>
-          <w:bCs/>
-        </w:rPr>
-        <w:t>)</w:t>
-      </w:r>
-      <w:r>
-        <w:t>: Konstruktor parametrowy, ustawiający datę i dostępność terminu.</w:t>
+        <w:t>Termin(data, dostepny)</w:t>
+      </w:r>
+      <w:r>
+        <w:t>: Konstruktor parame</w:t>
+      </w:r>
+      <w:r>
+        <w:t>tryczny</w:t>
+      </w:r>
+      <w:r>
+        <w:t>, ustawiający datę i dostępność terminu.</w:t>
       </w:r>
     </w:p>
     <w:p>
@@ -778,21 +622,12 @@
           <w:numId w:val="5"/>
         </w:numPr>
       </w:pPr>
-      <w:proofErr w:type="spellStart"/>
-      <w:r>
-        <w:rPr>
-          <w:b/>
-          <w:bCs/>
-        </w:rPr>
-        <w:t>ToString</w:t>
-      </w:r>
-      <w:proofErr w:type="spellEnd"/>
-      <w:r>
-        <w:rPr>
-          <w:b/>
-          <w:bCs/>
-        </w:rPr>
-        <w:t>()</w:t>
+      <w:r>
+        <w:rPr>
+          <w:b/>
+          <w:bCs/>
+        </w:rPr>
+        <w:t>ToString()</w:t>
       </w:r>
       <w:r>
         <w:t>: Przesłonięta metoda zwracająca tekstową reprezentację terminu.</w:t>
@@ -819,1240 +654,853 @@
           <w:sz w:val="32"/>
           <w:szCs w:val="32"/>
         </w:rPr>
-        <w:t xml:space="preserve">Klasa </w:t>
-      </w:r>
-      <w:proofErr w:type="spellStart"/>
-      <w:r>
-        <w:rPr>
-          <w:b/>
-          <w:bCs/>
+        <w:t>Klasa Zwierze</w:t>
+      </w:r>
+    </w:p>
+    <w:p>
+      <w:r>
+        <w:rPr>
+          <w:b/>
+          <w:bCs/>
+        </w:rPr>
+        <w:t>Opis:</w:t>
+      </w:r>
+      <w:r>
+        <w:t xml:space="preserve"> Klasa </w:t>
+      </w:r>
+      <w:r>
+        <w:rPr>
+          <w:b/>
+          <w:bCs/>
+        </w:rPr>
+        <w:t>Zwierze</w:t>
+      </w:r>
+      <w:r>
+        <w:t xml:space="preserve"> reprezentuje zwierzę. Każde zwierzę ma przypisane identyfikator, imię, gatunek, wiek oraz dane właściciela. Klasa implementuje interfejsy </w:t>
+      </w:r>
+      <w:r>
+        <w:rPr>
+          <w:b/>
+          <w:bCs/>
+        </w:rPr>
+        <w:t>ICloneable</w:t>
+      </w:r>
+      <w:r>
+        <w:t xml:space="preserve">, </w:t>
+      </w:r>
+      <w:r>
+        <w:rPr>
+          <w:b/>
+          <w:bCs/>
+        </w:rPr>
+        <w:t>IComparable&lt;Zwierze&gt;</w:t>
+      </w:r>
+      <w:r>
+        <w:t xml:space="preserve"> i </w:t>
+      </w:r>
+      <w:r>
+        <w:rPr>
+          <w:b/>
+          <w:bCs/>
+        </w:rPr>
+        <w:t>IEquatable&lt;Zwierze&gt;</w:t>
+      </w:r>
+      <w:r>
+        <w:t>.</w:t>
+      </w:r>
+    </w:p>
+    <w:p>
+      <w:r>
+        <w:rPr>
+          <w:b/>
+          <w:bCs/>
+        </w:rPr>
+        <w:t>Właściwości:</w:t>
+      </w:r>
+    </w:p>
+    <w:p>
+      <w:pPr>
+        <w:numPr>
+          <w:ilvl w:val="0"/>
+          <w:numId w:val="6"/>
+        </w:numPr>
+      </w:pPr>
+      <w:r>
+        <w:rPr>
+          <w:b/>
+          <w:bCs/>
+        </w:rPr>
+        <w:t>Imie</w:t>
+      </w:r>
+      <w:r>
+        <w:t>: Imię zwierzęcia (dostęp do odczytu i zapisu).</w:t>
+      </w:r>
+    </w:p>
+    <w:p>
+      <w:pPr>
+        <w:numPr>
+          <w:ilvl w:val="0"/>
+          <w:numId w:val="6"/>
+        </w:numPr>
+      </w:pPr>
+      <w:r>
+        <w:rPr>
+          <w:b/>
+          <w:bCs/>
+        </w:rPr>
+        <w:t>Gatunek</w:t>
+      </w:r>
+      <w:r>
+        <w:t>: Gatunek zwierzęcia (dostęp do odczytu i zapisu).</w:t>
+      </w:r>
+    </w:p>
+    <w:p>
+      <w:pPr>
+        <w:numPr>
+          <w:ilvl w:val="0"/>
+          <w:numId w:val="6"/>
+        </w:numPr>
+      </w:pPr>
+      <w:r>
+        <w:rPr>
+          <w:b/>
+          <w:bCs/>
+        </w:rPr>
+        <w:t>Wiek</w:t>
+      </w:r>
+      <w:r>
+        <w:t>: Wiek zwierzęcia (dostęp do odczytu i zapisu).</w:t>
+      </w:r>
+    </w:p>
+    <w:p>
+      <w:pPr>
+        <w:numPr>
+          <w:ilvl w:val="0"/>
+          <w:numId w:val="6"/>
+        </w:numPr>
+      </w:pPr>
+      <w:r>
+        <w:rPr>
+          <w:b/>
+          <w:bCs/>
+        </w:rPr>
+        <w:t>ImieWlasciciela</w:t>
+      </w:r>
+      <w:r>
+        <w:t>: Imię właściciela zwierzęcia (dostęp do odczytu i zapisu).</w:t>
+      </w:r>
+    </w:p>
+    <w:p>
+      <w:pPr>
+        <w:numPr>
+          <w:ilvl w:val="0"/>
+          <w:numId w:val="6"/>
+        </w:numPr>
+      </w:pPr>
+      <w:r>
+        <w:rPr>
+          <w:b/>
+          <w:bCs/>
+        </w:rPr>
+        <w:t>NazwiskoWlasciciela</w:t>
+      </w:r>
+      <w:r>
+        <w:t>: Nazwisko właściciela zwierzęcia (dostęp do odczytu i zapisu).</w:t>
+      </w:r>
+    </w:p>
+    <w:p>
+      <w:pPr>
+        <w:numPr>
+          <w:ilvl w:val="0"/>
+          <w:numId w:val="6"/>
+        </w:numPr>
+      </w:pPr>
+      <w:r>
+        <w:rPr>
+          <w:b/>
+          <w:bCs/>
+        </w:rPr>
+        <w:t>TelefonKontaktowy</w:t>
+      </w:r>
+      <w:r>
+        <w:t>: Numer telefonu właściciela zwierzęcia (dostęp do odczytu i zapisu).</w:t>
+      </w:r>
+    </w:p>
+    <w:p>
+      <w:pPr>
+        <w:numPr>
+          <w:ilvl w:val="0"/>
+          <w:numId w:val="6"/>
+        </w:numPr>
+      </w:pPr>
+      <w:r>
+        <w:rPr>
+          <w:b/>
+          <w:bCs/>
+        </w:rPr>
+        <w:t>Identyfikator</w:t>
+      </w:r>
+      <w:r>
+        <w:t>: Unikalny identyfikator zwierzęcia (dostęp do odczytu i zapisu).</w:t>
+      </w:r>
+    </w:p>
+    <w:p>
+      <w:pPr>
+        <w:numPr>
+          <w:ilvl w:val="0"/>
+          <w:numId w:val="6"/>
+        </w:numPr>
+      </w:pPr>
+      <w:r>
+        <w:rPr>
+          <w:b/>
+          <w:bCs/>
+        </w:rPr>
+        <w:t>Licznik</w:t>
+      </w:r>
+      <w:r>
+        <w:t>: Licznik tworzenia nowych zwierząt (dostęp do odczytu i zapisu).</w:t>
+      </w:r>
+    </w:p>
+    <w:p>
+      <w:r>
+        <w:rPr>
+          <w:b/>
+          <w:bCs/>
+        </w:rPr>
+        <w:t>Kontruktory</w:t>
+      </w:r>
+      <w:r>
+        <w:t>:</w:t>
+      </w:r>
+    </w:p>
+    <w:p>
+      <w:pPr>
+        <w:numPr>
+          <w:ilvl w:val="0"/>
+          <w:numId w:val="7"/>
+        </w:numPr>
+      </w:pPr>
+      <w:r>
+        <w:t xml:space="preserve">1. </w:t>
+      </w:r>
+      <w:r>
+        <w:rPr>
+          <w:b/>
+          <w:bCs/>
+        </w:rPr>
+        <w:t>Zwierze()</w:t>
+      </w:r>
+      <w:r>
+        <w:t>: Konstruktor domyślny, inicjalizuje obiekt Zwierze nadając mu unikalny identyfikator.</w:t>
+      </w:r>
+    </w:p>
+    <w:p>
+      <w:pPr>
+        <w:numPr>
+          <w:ilvl w:val="0"/>
+          <w:numId w:val="7"/>
+        </w:numPr>
+      </w:pPr>
+      <w:r>
+        <w:rPr>
+          <w:b/>
+          <w:bCs/>
+        </w:rPr>
+        <w:t>Zwierze(imieWlasciciela, nazwiskoWlasciciela, telefonKontaktowy, gatunek)</w:t>
+      </w:r>
+      <w:r>
+        <w:t>: Konstruktor parametr</w:t>
+      </w:r>
+      <w:r>
+        <w:t>yczny</w:t>
+      </w:r>
+      <w:r>
+        <w:t>, ustawiający dane właściciela i gatunek zwierzęcia.</w:t>
+      </w:r>
+    </w:p>
+    <w:p>
+      <w:pPr>
+        <w:numPr>
+          <w:ilvl w:val="0"/>
+          <w:numId w:val="7"/>
+        </w:numPr>
+      </w:pPr>
+      <w:r>
+        <w:rPr>
+          <w:b/>
+          <w:bCs/>
+        </w:rPr>
+        <w:t>Zwierze(imie, imieWlasciciela, nazwiskoWlasciciela, telefonKontaktowy, gatunek, wiek)</w:t>
+      </w:r>
+      <w:r>
+        <w:t>: Konstruktor parametr</w:t>
+      </w:r>
+      <w:r>
+        <w:t>yczny</w:t>
+      </w:r>
+      <w:r>
+        <w:t>, ustawiający pełne informacje o zwierzęciu.</w:t>
+      </w:r>
+    </w:p>
+    <w:p/>
+    <w:p>
+      <w:r>
+        <w:rPr>
+          <w:b/>
+          <w:bCs/>
+        </w:rPr>
+        <w:lastRenderedPageBreak/>
+        <w:t>Metody:</w:t>
+      </w:r>
+    </w:p>
+    <w:p>
+      <w:pPr>
+        <w:pStyle w:val="Akapitzlist"/>
+        <w:numPr>
+          <w:ilvl w:val="0"/>
+          <w:numId w:val="15"/>
+        </w:numPr>
+      </w:pPr>
+      <w:r>
+        <w:rPr>
+          <w:b/>
+          <w:bCs/>
+        </w:rPr>
+        <w:t>Equals(other)</w:t>
+      </w:r>
+      <w:r>
+        <w:t>: Sprawdza, czy dwa zwierzęta są identyczne na podstawie identyfikatora i imienia.</w:t>
+      </w:r>
+    </w:p>
+    <w:p>
+      <w:pPr>
+        <w:numPr>
+          <w:ilvl w:val="0"/>
+          <w:numId w:val="15"/>
+        </w:numPr>
+      </w:pPr>
+      <w:r>
+        <w:rPr>
+          <w:b/>
+          <w:bCs/>
+        </w:rPr>
+        <w:t>Equals(obj)</w:t>
+      </w:r>
+      <w:r>
+        <w:t>: Przesłonięta metoda zwracająca wartość logiczną, czy obiekt jest równy danemu zwierzęciu.</w:t>
+      </w:r>
+    </w:p>
+    <w:p>
+      <w:pPr>
+        <w:numPr>
+          <w:ilvl w:val="0"/>
+          <w:numId w:val="15"/>
+        </w:numPr>
+      </w:pPr>
+      <w:r>
+        <w:rPr>
+          <w:b/>
+          <w:bCs/>
+        </w:rPr>
+        <w:t>Zwierze()</w:t>
+      </w:r>
+      <w:r>
+        <w:t>: Konstruktor domyślny, inicjalizuje obiekt Zwierze nadając mu unikalny identyfikator.</w:t>
+      </w:r>
+    </w:p>
+    <w:p>
+      <w:pPr>
+        <w:numPr>
+          <w:ilvl w:val="0"/>
+          <w:numId w:val="15"/>
+        </w:numPr>
+      </w:pPr>
+      <w:r>
+        <w:rPr>
+          <w:b/>
+          <w:bCs/>
+        </w:rPr>
+        <w:t>Zwierze(imieWlasciciela, nazwiskoWlasciciela, telefonKontaktowy, gatunek)</w:t>
+      </w:r>
+      <w:r>
+        <w:t>: Konstruktor parametr</w:t>
+      </w:r>
+      <w:r>
+        <w:t>yczny</w:t>
+      </w:r>
+      <w:r>
+        <w:t>, ustawiający dane właściciela i gatunek zwierzęcia.</w:t>
+      </w:r>
+    </w:p>
+    <w:p>
+      <w:pPr>
+        <w:numPr>
+          <w:ilvl w:val="0"/>
+          <w:numId w:val="15"/>
+        </w:numPr>
+      </w:pPr>
+      <w:r>
+        <w:rPr>
+          <w:b/>
+          <w:bCs/>
+        </w:rPr>
+        <w:t>Zwierze(imie, imieWlasciciela, nazwiskoWlasciciela, telefonKontaktowy, gatunek, wiek)</w:t>
+      </w:r>
+      <w:r>
+        <w:t>: Konstruktor paramet</w:t>
+      </w:r>
+      <w:r>
+        <w:t>ryczny</w:t>
+      </w:r>
+      <w:r>
+        <w:t>, ustawiający pełne informacje o zwierzęciu.</w:t>
+      </w:r>
+    </w:p>
+    <w:p>
+      <w:pPr>
+        <w:numPr>
+          <w:ilvl w:val="0"/>
+          <w:numId w:val="15"/>
+        </w:numPr>
+      </w:pPr>
+      <w:r>
+        <w:rPr>
+          <w:b/>
+          <w:bCs/>
+        </w:rPr>
+        <w:t>WypiszZwierze()</w:t>
+      </w:r>
+      <w:r>
+        <w:t>: Zwraca tekstową reprezentację zwierzęcia w formie opisu.</w:t>
+      </w:r>
+    </w:p>
+    <w:p>
+      <w:pPr>
+        <w:numPr>
+          <w:ilvl w:val="0"/>
+          <w:numId w:val="15"/>
+        </w:numPr>
+      </w:pPr>
+      <w:r>
+        <w:rPr>
+          <w:b/>
+          <w:bCs/>
+        </w:rPr>
+        <w:t>Clone()</w:t>
+      </w:r>
+      <w:r>
+        <w:t xml:space="preserve">: Implementacja interfejsu </w:t>
+      </w:r>
+      <w:r>
+        <w:rPr>
+          <w:b/>
+          <w:bCs/>
+        </w:rPr>
+        <w:t>ICloneable</w:t>
+      </w:r>
+      <w:r>
+        <w:t>, umożliwia klonowanie obiektu zwierzęcia.</w:t>
+      </w:r>
+    </w:p>
+    <w:p>
+      <w:pPr>
+        <w:numPr>
+          <w:ilvl w:val="0"/>
+          <w:numId w:val="15"/>
+        </w:numPr>
+      </w:pPr>
+      <w:r>
+        <w:rPr>
+          <w:b/>
+          <w:bCs/>
+        </w:rPr>
+        <w:t>CompareTo(other)</w:t>
+      </w:r>
+      <w:r>
+        <w:t xml:space="preserve">: Implementacja interfejsu </w:t>
+      </w:r>
+      <w:r>
+        <w:rPr>
+          <w:b/>
+          <w:bCs/>
+        </w:rPr>
+        <w:t>IComparable&lt;Zwierze&gt;</w:t>
+      </w:r>
+      <w:r>
+        <w:t>, umożliwia porównywanie zwierząt na podstawie imienia.</w:t>
+      </w:r>
+    </w:p>
+    <w:p>
+      <w:pPr>
+        <w:numPr>
+          <w:ilvl w:val="0"/>
+          <w:numId w:val="15"/>
+        </w:numPr>
+      </w:pPr>
+      <w:r>
+        <w:rPr>
+          <w:b/>
+          <w:bCs/>
+        </w:rPr>
+        <w:t>ToString()</w:t>
+      </w:r>
+      <w:r>
+        <w:t>: Przesłonięta metoda zwracająca tekstową reprezentację zwierzęcia.</w:t>
+      </w:r>
+    </w:p>
+    <w:p>
+      <w:pPr>
+        <w:ind w:left="360"/>
+      </w:pPr>
+    </w:p>
+    <w:p>
+      <w:pPr>
+        <w:rPr>
           <w:sz w:val="32"/>
           <w:szCs w:val="32"/>
         </w:rPr>
-        <w:t>Zwierze</w:t>
-      </w:r>
-      <w:proofErr w:type="spellEnd"/>
-    </w:p>
-    <w:p>
-      <w:r>
-        <w:rPr>
-          <w:b/>
-          <w:bCs/>
-        </w:rPr>
-        <w:t>Opis:</w:t>
-      </w:r>
-      <w:r>
-        <w:t xml:space="preserve"> Klasa </w:t>
-      </w:r>
-      <w:proofErr w:type="spellStart"/>
-      <w:r>
-        <w:rPr>
-          <w:b/>
-          <w:bCs/>
-        </w:rPr>
-        <w:t>Zwierze</w:t>
-      </w:r>
-      <w:proofErr w:type="spellEnd"/>
-      <w:r>
-        <w:t xml:space="preserve"> reprezentuje zwierzę. Każde zwierzę ma przypisane identyfikator, imię, gatunek, wiek oraz dane właściciela. Klasa implementuje interfejsy </w:t>
-      </w:r>
-      <w:proofErr w:type="spellStart"/>
-      <w:r>
-        <w:rPr>
-          <w:b/>
-          <w:bCs/>
-        </w:rPr>
-        <w:t>ICloneable</w:t>
-      </w:r>
-      <w:proofErr w:type="spellEnd"/>
-      <w:r>
-        <w:t xml:space="preserve">, </w:t>
-      </w:r>
-      <w:proofErr w:type="spellStart"/>
-      <w:r>
-        <w:rPr>
-          <w:b/>
-          <w:bCs/>
-        </w:rPr>
-        <w:t>IComparable</w:t>
-      </w:r>
-      <w:proofErr w:type="spellEnd"/>
-      <w:r>
-        <w:rPr>
-          <w:b/>
-          <w:bCs/>
-        </w:rPr>
-        <w:t>&lt;</w:t>
-      </w:r>
-      <w:proofErr w:type="spellStart"/>
-      <w:r>
-        <w:rPr>
-          <w:b/>
-          <w:bCs/>
-        </w:rPr>
-        <w:t>Zwierze</w:t>
-      </w:r>
-      <w:proofErr w:type="spellEnd"/>
-      <w:r>
-        <w:rPr>
-          <w:b/>
-          <w:bCs/>
-        </w:rPr>
-        <w:t>&gt;</w:t>
-      </w:r>
-      <w:r>
-        <w:t xml:space="preserve"> i </w:t>
-      </w:r>
-      <w:proofErr w:type="spellStart"/>
-      <w:r>
-        <w:rPr>
-          <w:b/>
-          <w:bCs/>
-        </w:rPr>
-        <w:t>IEquatable</w:t>
-      </w:r>
-      <w:proofErr w:type="spellEnd"/>
-      <w:r>
-        <w:rPr>
-          <w:b/>
-          <w:bCs/>
-        </w:rPr>
-        <w:t>&lt;</w:t>
-      </w:r>
-      <w:proofErr w:type="spellStart"/>
-      <w:r>
-        <w:rPr>
-          <w:b/>
-          <w:bCs/>
-        </w:rPr>
-        <w:t>Zwierze</w:t>
-      </w:r>
-      <w:proofErr w:type="spellEnd"/>
-      <w:r>
-        <w:rPr>
-          <w:b/>
-          <w:bCs/>
-        </w:rPr>
-        <w:t>&gt;</w:t>
-      </w:r>
-      <w:r>
-        <w:t>.</w:t>
-      </w:r>
-    </w:p>
-    <w:p>
-      <w:r>
-        <w:rPr>
-          <w:b/>
-          <w:bCs/>
-        </w:rPr>
-        <w:t>Właściwości:</w:t>
-      </w:r>
-    </w:p>
-    <w:p>
-      <w:pPr>
-        <w:numPr>
-          <w:ilvl w:val="0"/>
-          <w:numId w:val="6"/>
-        </w:numPr>
-      </w:pPr>
-      <w:proofErr w:type="spellStart"/>
-      <w:r>
-        <w:rPr>
-          <w:b/>
-          <w:bCs/>
-        </w:rPr>
-        <w:t>Imie</w:t>
-      </w:r>
-      <w:proofErr w:type="spellEnd"/>
-      <w:r>
-        <w:t>: Imię zwierzęcia (dostęp do odczytu i zapisu).</w:t>
-      </w:r>
-    </w:p>
-    <w:p>
-      <w:pPr>
-        <w:numPr>
-          <w:ilvl w:val="0"/>
-          <w:numId w:val="6"/>
-        </w:numPr>
-      </w:pPr>
-      <w:r>
-        <w:rPr>
-          <w:b/>
-          <w:bCs/>
-        </w:rPr>
-        <w:t>Gatunek</w:t>
-      </w:r>
-      <w:r>
-        <w:t>: Gatunek zwierzęcia (dostęp do odczytu i zapisu).</w:t>
-      </w:r>
-    </w:p>
-    <w:p>
-      <w:pPr>
-        <w:numPr>
-          <w:ilvl w:val="0"/>
-          <w:numId w:val="6"/>
-        </w:numPr>
-      </w:pPr>
-      <w:r>
-        <w:rPr>
-          <w:b/>
-          <w:bCs/>
-        </w:rPr>
-        <w:t>Wiek</w:t>
-      </w:r>
-      <w:r>
-        <w:t>: Wiek zwierzęcia (dostęp do odczytu i zapisu).</w:t>
-      </w:r>
-    </w:p>
-    <w:p>
-      <w:pPr>
-        <w:numPr>
-          <w:ilvl w:val="0"/>
-          <w:numId w:val="6"/>
-        </w:numPr>
-      </w:pPr>
-      <w:proofErr w:type="spellStart"/>
-      <w:r>
-        <w:rPr>
-          <w:b/>
-          <w:bCs/>
-        </w:rPr>
-        <w:t>ImieWlasciciela</w:t>
-      </w:r>
-      <w:proofErr w:type="spellEnd"/>
-      <w:r>
-        <w:t>: Imię właściciela zwierzęcia (dostęp do odczytu i zapisu).</w:t>
-      </w:r>
-    </w:p>
-    <w:p>
-      <w:pPr>
-        <w:numPr>
-          <w:ilvl w:val="0"/>
-          <w:numId w:val="6"/>
-        </w:numPr>
-      </w:pPr>
-      <w:proofErr w:type="spellStart"/>
-      <w:r>
-        <w:rPr>
-          <w:b/>
-          <w:bCs/>
-        </w:rPr>
-        <w:t>NazwiskoWlasciciela</w:t>
-      </w:r>
-      <w:proofErr w:type="spellEnd"/>
-      <w:r>
-        <w:t>: Nazwisko właściciela zwierzęcia (dostęp do odczytu i zapisu).</w:t>
-      </w:r>
-    </w:p>
-    <w:p>
-      <w:pPr>
-        <w:numPr>
-          <w:ilvl w:val="0"/>
-          <w:numId w:val="6"/>
-        </w:numPr>
-      </w:pPr>
-      <w:proofErr w:type="spellStart"/>
-      <w:r>
-        <w:rPr>
-          <w:b/>
-          <w:bCs/>
-        </w:rPr>
-        <w:t>TelefonKontaktowy</w:t>
-      </w:r>
-      <w:proofErr w:type="spellEnd"/>
-      <w:r>
-        <w:t>: Numer telefonu właściciela zwierzęcia (dostęp do odczytu i zapisu).</w:t>
-      </w:r>
-    </w:p>
-    <w:p>
-      <w:pPr>
-        <w:numPr>
-          <w:ilvl w:val="0"/>
-          <w:numId w:val="6"/>
-        </w:numPr>
-      </w:pPr>
-      <w:r>
-        <w:rPr>
-          <w:b/>
-          <w:bCs/>
-        </w:rPr>
-        <w:t>Identyfikator</w:t>
-      </w:r>
-      <w:r>
-        <w:t>: Unikalny identyfikator zwierzęcia (dostęp do odczytu i zapisu).</w:t>
-      </w:r>
-    </w:p>
-    <w:p>
-      <w:pPr>
-        <w:numPr>
-          <w:ilvl w:val="0"/>
-          <w:numId w:val="6"/>
-        </w:numPr>
-      </w:pPr>
-      <w:r>
-        <w:rPr>
-          <w:b/>
-          <w:bCs/>
-        </w:rPr>
-        <w:t>Licznik</w:t>
-      </w:r>
-      <w:r>
-        <w:t>: Licznik tworzenia nowych zwierząt (dostęp do odczytu i zapisu).</w:t>
-      </w:r>
-    </w:p>
-    <w:p>
-      <w:r>
-        <w:rPr>
-          <w:b/>
-          <w:bCs/>
-        </w:rPr>
-        <w:t>Metody:</w:t>
-      </w:r>
-    </w:p>
-    <w:p>
-      <w:pPr>
-        <w:numPr>
-          <w:ilvl w:val="0"/>
-          <w:numId w:val="7"/>
-        </w:numPr>
-      </w:pPr>
-      <w:proofErr w:type="spellStart"/>
-      <w:r>
-        <w:rPr>
-          <w:b/>
-          <w:bCs/>
-        </w:rPr>
-        <w:t>Equals</w:t>
-      </w:r>
-      <w:proofErr w:type="spellEnd"/>
-      <w:r>
-        <w:rPr>
-          <w:b/>
-          <w:bCs/>
-        </w:rPr>
-        <w:t>(</w:t>
-      </w:r>
-      <w:proofErr w:type="spellStart"/>
-      <w:r>
-        <w:rPr>
-          <w:b/>
-          <w:bCs/>
-        </w:rPr>
-        <w:t>other</w:t>
-      </w:r>
-      <w:proofErr w:type="spellEnd"/>
-      <w:r>
-        <w:rPr>
-          <w:b/>
-          <w:bCs/>
-        </w:rPr>
-        <w:t>)</w:t>
-      </w:r>
-      <w:r>
-        <w:t>: Sprawdza, czy dwa zwierzęta są identyczne na podstawie identyfikatora i imienia.</w:t>
-      </w:r>
-    </w:p>
-    <w:p>
-      <w:pPr>
-        <w:numPr>
-          <w:ilvl w:val="0"/>
-          <w:numId w:val="7"/>
-        </w:numPr>
-      </w:pPr>
-      <w:proofErr w:type="spellStart"/>
-      <w:r>
-        <w:rPr>
-          <w:b/>
-          <w:bCs/>
-        </w:rPr>
-        <w:t>Equals</w:t>
-      </w:r>
-      <w:proofErr w:type="spellEnd"/>
-      <w:r>
-        <w:rPr>
-          <w:b/>
-          <w:bCs/>
-        </w:rPr>
-        <w:t>(</w:t>
-      </w:r>
-      <w:proofErr w:type="spellStart"/>
-      <w:r>
-        <w:rPr>
-          <w:b/>
-          <w:bCs/>
-        </w:rPr>
-        <w:t>obj</w:t>
-      </w:r>
-      <w:proofErr w:type="spellEnd"/>
-      <w:r>
-        <w:rPr>
-          <w:b/>
-          <w:bCs/>
-        </w:rPr>
-        <w:t>)</w:t>
-      </w:r>
-      <w:r>
-        <w:t>: Przesłonięta metoda zwracająca wartość logiczną, czy obiekt jest równy danemu zwierzęciu.</w:t>
-      </w:r>
-    </w:p>
-    <w:p>
-      <w:pPr>
-        <w:numPr>
-          <w:ilvl w:val="0"/>
-          <w:numId w:val="7"/>
-        </w:numPr>
-      </w:pPr>
-      <w:proofErr w:type="spellStart"/>
-      <w:r>
-        <w:rPr>
-          <w:b/>
-          <w:bCs/>
-        </w:rPr>
-        <w:t>Zwierze</w:t>
-      </w:r>
-      <w:proofErr w:type="spellEnd"/>
-      <w:r>
-        <w:rPr>
-          <w:b/>
-          <w:bCs/>
-        </w:rPr>
-        <w:t>()</w:t>
-      </w:r>
-      <w:r>
-        <w:t xml:space="preserve">: Konstruktor domyślny, inicjalizuje obiekt </w:t>
-      </w:r>
-      <w:proofErr w:type="spellStart"/>
-      <w:r>
-        <w:t>Zwierze</w:t>
-      </w:r>
-      <w:proofErr w:type="spellEnd"/>
-      <w:r>
-        <w:t xml:space="preserve"> nadając mu unikalny identyfikator.</w:t>
-      </w:r>
-    </w:p>
-    <w:p>
-      <w:pPr>
-        <w:numPr>
-          <w:ilvl w:val="0"/>
-          <w:numId w:val="7"/>
-        </w:numPr>
-      </w:pPr>
-      <w:proofErr w:type="spellStart"/>
-      <w:r>
-        <w:rPr>
-          <w:b/>
-          <w:bCs/>
-        </w:rPr>
-        <w:lastRenderedPageBreak/>
-        <w:t>Zwierze</w:t>
-      </w:r>
-      <w:proofErr w:type="spellEnd"/>
-      <w:r>
-        <w:rPr>
-          <w:b/>
-          <w:bCs/>
-        </w:rPr>
-        <w:t>(</w:t>
-      </w:r>
-      <w:proofErr w:type="spellStart"/>
-      <w:r>
-        <w:rPr>
-          <w:b/>
-          <w:bCs/>
-        </w:rPr>
-        <w:t>imieWlasciciela</w:t>
-      </w:r>
-      <w:proofErr w:type="spellEnd"/>
-      <w:r>
-        <w:rPr>
-          <w:b/>
-          <w:bCs/>
-        </w:rPr>
-        <w:t xml:space="preserve">, </w:t>
-      </w:r>
-      <w:proofErr w:type="spellStart"/>
-      <w:r>
-        <w:rPr>
-          <w:b/>
-          <w:bCs/>
-        </w:rPr>
-        <w:t>nazwiskoWlasciciela</w:t>
-      </w:r>
-      <w:proofErr w:type="spellEnd"/>
-      <w:r>
-        <w:rPr>
-          <w:b/>
-          <w:bCs/>
-        </w:rPr>
-        <w:t xml:space="preserve">, </w:t>
-      </w:r>
-      <w:proofErr w:type="spellStart"/>
-      <w:r>
-        <w:rPr>
-          <w:b/>
-          <w:bCs/>
-        </w:rPr>
-        <w:t>telefonKontaktowy</w:t>
-      </w:r>
-      <w:proofErr w:type="spellEnd"/>
-      <w:r>
-        <w:rPr>
-          <w:b/>
-          <w:bCs/>
-        </w:rPr>
-        <w:t>, gatunek)</w:t>
-      </w:r>
-      <w:r>
-        <w:t>: Konstruktor parametrowy, ustawiający dane właściciela i gatunek zwierzęcia.</w:t>
-      </w:r>
-    </w:p>
-    <w:p>
-      <w:pPr>
-        <w:numPr>
-          <w:ilvl w:val="0"/>
-          <w:numId w:val="7"/>
-        </w:numPr>
-      </w:pPr>
-      <w:proofErr w:type="spellStart"/>
-      <w:r>
-        <w:rPr>
-          <w:b/>
-          <w:bCs/>
-        </w:rPr>
-        <w:t>Zwierze</w:t>
-      </w:r>
-      <w:proofErr w:type="spellEnd"/>
-      <w:r>
-        <w:rPr>
-          <w:b/>
-          <w:bCs/>
-        </w:rPr>
-        <w:t>(</w:t>
-      </w:r>
-      <w:proofErr w:type="spellStart"/>
-      <w:r>
-        <w:rPr>
-          <w:b/>
-          <w:bCs/>
-        </w:rPr>
-        <w:t>imie</w:t>
-      </w:r>
-      <w:proofErr w:type="spellEnd"/>
-      <w:r>
-        <w:rPr>
-          <w:b/>
-          <w:bCs/>
-        </w:rPr>
-        <w:t xml:space="preserve">, </w:t>
-      </w:r>
-      <w:proofErr w:type="spellStart"/>
-      <w:r>
-        <w:rPr>
-          <w:b/>
-          <w:bCs/>
-        </w:rPr>
-        <w:t>imieWlasciciela</w:t>
-      </w:r>
-      <w:proofErr w:type="spellEnd"/>
-      <w:r>
-        <w:rPr>
-          <w:b/>
-          <w:bCs/>
-        </w:rPr>
-        <w:t xml:space="preserve">, </w:t>
-      </w:r>
-      <w:proofErr w:type="spellStart"/>
-      <w:r>
-        <w:rPr>
-          <w:b/>
-          <w:bCs/>
-        </w:rPr>
-        <w:t>nazwiskoWlasciciela</w:t>
-      </w:r>
-      <w:proofErr w:type="spellEnd"/>
-      <w:r>
-        <w:rPr>
-          <w:b/>
-          <w:bCs/>
-        </w:rPr>
-        <w:t xml:space="preserve">, </w:t>
-      </w:r>
-      <w:proofErr w:type="spellStart"/>
-      <w:r>
-        <w:rPr>
-          <w:b/>
-          <w:bCs/>
-        </w:rPr>
-        <w:t>telefonKontaktowy</w:t>
-      </w:r>
-      <w:proofErr w:type="spellEnd"/>
-      <w:r>
-        <w:rPr>
-          <w:b/>
-          <w:bCs/>
-        </w:rPr>
-        <w:t>, gatunek, wiek)</w:t>
-      </w:r>
-      <w:r>
-        <w:t>: Konstruktor parametrowy, ustawiający pełne informacje o zwierzęciu.</w:t>
-      </w:r>
-    </w:p>
-    <w:p>
-      <w:pPr>
-        <w:numPr>
-          <w:ilvl w:val="0"/>
-          <w:numId w:val="7"/>
-        </w:numPr>
-      </w:pPr>
-      <w:proofErr w:type="spellStart"/>
-      <w:r>
-        <w:rPr>
-          <w:b/>
-          <w:bCs/>
-        </w:rPr>
-        <w:t>WypiszZwierze</w:t>
-      </w:r>
-      <w:proofErr w:type="spellEnd"/>
-      <w:r>
-        <w:rPr>
-          <w:b/>
-          <w:bCs/>
-        </w:rPr>
-        <w:t>()</w:t>
-      </w:r>
-      <w:r>
-        <w:t>: Zwraca tekstową reprezentację zwierzęcia w formie opisu.</w:t>
-      </w:r>
-    </w:p>
-    <w:p>
-      <w:pPr>
-        <w:numPr>
-          <w:ilvl w:val="0"/>
-          <w:numId w:val="7"/>
-        </w:numPr>
-      </w:pPr>
-      <w:r>
-        <w:rPr>
-          <w:b/>
-          <w:bCs/>
-        </w:rPr>
-        <w:t>Clone()</w:t>
-      </w:r>
-      <w:r>
-        <w:t xml:space="preserve">: Implementacja interfejsu </w:t>
-      </w:r>
-      <w:proofErr w:type="spellStart"/>
-      <w:r>
-        <w:rPr>
-          <w:b/>
-          <w:bCs/>
-        </w:rPr>
-        <w:t>ICloneable</w:t>
-      </w:r>
-      <w:proofErr w:type="spellEnd"/>
-      <w:r>
-        <w:t>, umożliwia klonowanie obiektu zwierzęcia.</w:t>
-      </w:r>
-    </w:p>
-    <w:p>
-      <w:pPr>
-        <w:numPr>
-          <w:ilvl w:val="0"/>
-          <w:numId w:val="7"/>
-        </w:numPr>
-      </w:pPr>
-      <w:proofErr w:type="spellStart"/>
-      <w:r>
-        <w:rPr>
-          <w:b/>
-          <w:bCs/>
-        </w:rPr>
-        <w:t>CompareTo</w:t>
-      </w:r>
-      <w:proofErr w:type="spellEnd"/>
-      <w:r>
-        <w:rPr>
-          <w:b/>
-          <w:bCs/>
-        </w:rPr>
-        <w:t>(</w:t>
-      </w:r>
-      <w:proofErr w:type="spellStart"/>
-      <w:r>
-        <w:rPr>
-          <w:b/>
-          <w:bCs/>
-        </w:rPr>
-        <w:t>other</w:t>
-      </w:r>
-      <w:proofErr w:type="spellEnd"/>
-      <w:r>
-        <w:rPr>
-          <w:b/>
-          <w:bCs/>
-        </w:rPr>
-        <w:t>)</w:t>
-      </w:r>
-      <w:r>
-        <w:t xml:space="preserve">: Implementacja interfejsu </w:t>
-      </w:r>
-      <w:proofErr w:type="spellStart"/>
-      <w:r>
-        <w:rPr>
-          <w:b/>
-          <w:bCs/>
-        </w:rPr>
-        <w:t>IComparable</w:t>
-      </w:r>
-      <w:proofErr w:type="spellEnd"/>
-      <w:r>
-        <w:rPr>
-          <w:b/>
-          <w:bCs/>
-        </w:rPr>
-        <w:t>&lt;</w:t>
-      </w:r>
-      <w:proofErr w:type="spellStart"/>
-      <w:r>
-        <w:rPr>
-          <w:b/>
-          <w:bCs/>
-        </w:rPr>
-        <w:t>Zwierze</w:t>
-      </w:r>
-      <w:proofErr w:type="spellEnd"/>
-      <w:r>
-        <w:rPr>
-          <w:b/>
-          <w:bCs/>
-        </w:rPr>
-        <w:t>&gt;</w:t>
-      </w:r>
-      <w:r>
-        <w:t>, umożliwia porównywanie zwierząt na podstawie imienia.</w:t>
-      </w:r>
-    </w:p>
-    <w:p>
-      <w:pPr>
-        <w:numPr>
-          <w:ilvl w:val="0"/>
-          <w:numId w:val="7"/>
-        </w:numPr>
-      </w:pPr>
-      <w:proofErr w:type="spellStart"/>
-      <w:r>
-        <w:rPr>
-          <w:b/>
-          <w:bCs/>
-        </w:rPr>
-        <w:t>ToString</w:t>
-      </w:r>
-      <w:proofErr w:type="spellEnd"/>
-      <w:r>
-        <w:rPr>
-          <w:b/>
-          <w:bCs/>
-        </w:rPr>
-        <w:t>()</w:t>
-      </w:r>
-      <w:r>
-        <w:t>: Przesłonięta metoda zwracająca tekstową reprezentację zwierzęcia.</w:t>
-      </w:r>
-    </w:p>
-    <w:p>
-      <w:pPr>
-        <w:ind w:left="360"/>
-      </w:pPr>
-    </w:p>
-    <w:p>
-      <w:pPr>
-        <w:rPr>
+      </w:pPr>
+      <w:r>
+        <w:rPr>
+          <w:b/>
+          <w:bCs/>
           <w:sz w:val="32"/>
           <w:szCs w:val="32"/>
         </w:rPr>
-      </w:pPr>
-      <w:r>
-        <w:rPr>
-          <w:b/>
-          <w:bCs/>
+        <w:t>Klasa Wizyta</w:t>
+      </w:r>
+    </w:p>
+    <w:p>
+      <w:r>
+        <w:rPr>
+          <w:b/>
+          <w:bCs/>
+        </w:rPr>
+        <w:t>Opis:</w:t>
+      </w:r>
+      <w:r>
+        <w:t xml:space="preserve"> Klasa </w:t>
+      </w:r>
+      <w:r>
+        <w:rPr>
+          <w:b/>
+          <w:bCs/>
+        </w:rPr>
+        <w:t>Wizyta</w:t>
+      </w:r>
+      <w:r>
+        <w:t xml:space="preserve"> reprezentuje wizytę. Każda wizyta ma przypisane unikalne ID, lekarza, pacjenta (zwierzę), datę oraz powód wizyty. Klasa implementuje interfejs </w:t>
+      </w:r>
+      <w:r>
+        <w:rPr>
+          <w:b/>
+          <w:bCs/>
+        </w:rPr>
+        <w:t>IComparable&lt;Wizyta&gt;</w:t>
+      </w:r>
+      <w:r>
+        <w:t>.</w:t>
+      </w:r>
+    </w:p>
+    <w:p>
+      <w:r>
+        <w:rPr>
+          <w:b/>
+          <w:bCs/>
+        </w:rPr>
+        <w:t>Właściwości</w:t>
+      </w:r>
+      <w:r>
+        <w:rPr>
+          <w:b/>
+          <w:bCs/>
+        </w:rPr>
+        <w:t>:</w:t>
+      </w:r>
+    </w:p>
+    <w:p>
+      <w:pPr>
+        <w:numPr>
+          <w:ilvl w:val="0"/>
+          <w:numId w:val="8"/>
+        </w:numPr>
+      </w:pPr>
+      <w:r>
+        <w:rPr>
+          <w:b/>
+          <w:bCs/>
+        </w:rPr>
+        <w:t>Id_wizyty</w:t>
+      </w:r>
+      <w:r>
+        <w:t>: Unikalny identyfikator wizyty.</w:t>
+      </w:r>
+    </w:p>
+    <w:p>
+      <w:pPr>
+        <w:numPr>
+          <w:ilvl w:val="0"/>
+          <w:numId w:val="8"/>
+        </w:numPr>
+      </w:pPr>
+      <w:r>
+        <w:rPr>
+          <w:b/>
+          <w:bCs/>
+        </w:rPr>
+        <w:t>Lekarz</w:t>
+      </w:r>
+      <w:r>
+        <w:t>: Lekarz prowadzący wizytę</w:t>
+      </w:r>
+      <w:r>
+        <w:t>.</w:t>
+      </w:r>
+    </w:p>
+    <w:p>
+      <w:pPr>
+        <w:numPr>
+          <w:ilvl w:val="0"/>
+          <w:numId w:val="8"/>
+        </w:numPr>
+      </w:pPr>
+      <w:r>
+        <w:rPr>
+          <w:b/>
+          <w:bCs/>
+        </w:rPr>
+        <w:t>Zwierze</w:t>
+      </w:r>
+      <w:r>
+        <w:t>: Zwierzę będące pacjentem na wizycie</w:t>
+      </w:r>
+      <w:r>
+        <w:t>.</w:t>
+      </w:r>
+    </w:p>
+    <w:p>
+      <w:pPr>
+        <w:numPr>
+          <w:ilvl w:val="0"/>
+          <w:numId w:val="8"/>
+        </w:numPr>
+      </w:pPr>
+      <w:r>
+        <w:rPr>
+          <w:b/>
+          <w:bCs/>
+        </w:rPr>
+        <w:t>Data_wizyty</w:t>
+      </w:r>
+      <w:r>
+        <w:t>: Data planowanej wizyty</w:t>
+      </w:r>
+      <w:r>
+        <w:t>.</w:t>
+      </w:r>
+    </w:p>
+    <w:p>
+      <w:pPr>
+        <w:numPr>
+          <w:ilvl w:val="0"/>
+          <w:numId w:val="8"/>
+        </w:numPr>
+      </w:pPr>
+      <w:r>
+        <w:rPr>
+          <w:b/>
+          <w:bCs/>
+        </w:rPr>
+        <w:t>Licznik_wizyt</w:t>
+      </w:r>
+      <w:r>
+        <w:t>: Licznik tworzenia nowych wizyt</w:t>
+      </w:r>
+      <w:r>
+        <w:t>.</w:t>
+      </w:r>
+    </w:p>
+    <w:p>
+      <w:pPr>
+        <w:numPr>
+          <w:ilvl w:val="0"/>
+          <w:numId w:val="8"/>
+        </w:numPr>
+      </w:pPr>
+      <w:r>
+        <w:rPr>
+          <w:b/>
+          <w:bCs/>
+        </w:rPr>
+        <w:t>Powod</w:t>
+      </w:r>
+      <w:r>
+        <w:t>: Powód wizyty</w:t>
+      </w:r>
+      <w:r>
+        <w:t>.</w:t>
+      </w:r>
+    </w:p>
+    <w:p>
+      <w:r>
+        <w:rPr>
+          <w:b/>
+          <w:bCs/>
+        </w:rPr>
+        <w:t>Konstruktory:</w:t>
+      </w:r>
+    </w:p>
+    <w:p>
+      <w:pPr>
+        <w:numPr>
+          <w:ilvl w:val="0"/>
+          <w:numId w:val="9"/>
+        </w:numPr>
+      </w:pPr>
+      <w:r>
+        <w:rPr>
+          <w:b/>
+          <w:bCs/>
+        </w:rPr>
+        <w:t>Wizyta()</w:t>
+      </w:r>
+      <w:r>
+        <w:t>: Konstruktor domyślny, inicjalizuje obiekt Wizyta nadając mu unikalne ID.</w:t>
+      </w:r>
+    </w:p>
+    <w:p>
+      <w:pPr>
+        <w:numPr>
+          <w:ilvl w:val="0"/>
+          <w:numId w:val="9"/>
+        </w:numPr>
+      </w:pPr>
+      <w:r>
+        <w:rPr>
+          <w:b/>
+          <w:bCs/>
+        </w:rPr>
+        <w:t>Wizyta(lekarz, zwierze, data_wizyty, powod)</w:t>
+      </w:r>
+      <w:r>
+        <w:t>: Konstruktor parametr</w:t>
+      </w:r>
+      <w:r>
+        <w:t>yczny</w:t>
+      </w:r>
+      <w:r>
+        <w:t>, ustawiający dane o lekarzu, pacjencie, dacie i powodzie wizyty.</w:t>
+      </w:r>
+    </w:p>
+    <w:p>
+      <w:r>
+        <w:rPr>
+          <w:b/>
+          <w:bCs/>
+        </w:rPr>
+        <w:t>Metody</w:t>
+      </w:r>
+      <w:r>
+        <w:t>:</w:t>
+      </w:r>
+    </w:p>
+    <w:p>
+      <w:pPr>
+        <w:pStyle w:val="Akapitzlist"/>
+        <w:numPr>
+          <w:ilvl w:val="0"/>
+          <w:numId w:val="10"/>
+        </w:numPr>
+      </w:pPr>
+      <w:r>
+        <w:rPr>
+          <w:b/>
+          <w:bCs/>
+        </w:rPr>
+        <w:t>WypiszWizyte()</w:t>
+      </w:r>
+      <w:r>
+        <w:t>: Zwraca tekstową reprezentację wizyty w formie opisu.</w:t>
+      </w:r>
+    </w:p>
+    <w:p>
+      <w:pPr>
+        <w:numPr>
+          <w:ilvl w:val="0"/>
+          <w:numId w:val="10"/>
+        </w:numPr>
+      </w:pPr>
+      <w:r>
+        <w:rPr>
+          <w:b/>
+          <w:bCs/>
+        </w:rPr>
+        <w:lastRenderedPageBreak/>
+        <w:t>CompareTo(other)</w:t>
+      </w:r>
+      <w:r>
+        <w:t xml:space="preserve">: Implementacja interfejsu </w:t>
+      </w:r>
+      <w:r>
+        <w:rPr>
+          <w:b/>
+          <w:bCs/>
+        </w:rPr>
+        <w:t>IComparable&lt;Wizyta&gt;</w:t>
+      </w:r>
+      <w:r>
+        <w:t>, umożliwia porównywanie wizyt na podstawie daty.</w:t>
+      </w:r>
+    </w:p>
+    <w:p>
+      <w:pPr>
+        <w:numPr>
+          <w:ilvl w:val="0"/>
+          <w:numId w:val="10"/>
+        </w:numPr>
+      </w:pPr>
+      <w:r>
+        <w:rPr>
+          <w:b/>
+          <w:bCs/>
+        </w:rPr>
+        <w:t>ToString()</w:t>
+      </w:r>
+      <w:r>
+        <w:t>: Przesłonięta metoda zwracająca tekstową reprezentację wizyty.</w:t>
+      </w:r>
+    </w:p>
+    <w:p>
+      <w:pPr>
+        <w:rPr>
+          <w:b/>
+          <w:bCs/>
+        </w:rPr>
+      </w:pPr>
+      <w:r>
+        <w:rPr>
+          <w:b/>
+          <w:bCs/>
+        </w:rPr>
+        <w:br w:type="page"/>
+      </w:r>
+    </w:p>
+    <w:p>
+      <w:pPr>
+        <w:ind w:left="360"/>
+        <w:rPr>
           <w:sz w:val="32"/>
           <w:szCs w:val="32"/>
         </w:rPr>
-        <w:t>Klasa Wizyta</w:t>
-      </w:r>
-    </w:p>
-    <w:p>
-      <w:r>
-        <w:rPr>
-          <w:b/>
-          <w:bCs/>
-        </w:rPr>
-        <w:t>Opis:</w:t>
-      </w:r>
-      <w:r>
-        <w:t xml:space="preserve"> Klasa </w:t>
-      </w:r>
-      <w:r>
-        <w:rPr>
-          <w:b/>
-          <w:bCs/>
-        </w:rPr>
-        <w:t>Wizyta</w:t>
-      </w:r>
-      <w:r>
-        <w:t xml:space="preserve"> reprezentuje wizytę. Każda wizyta ma przypisane unikalne ID, lekarza, pacjenta (zwierzę), datę oraz powód wizyty. Klasa implementuje interfejs </w:t>
-      </w:r>
-      <w:proofErr w:type="spellStart"/>
-      <w:r>
-        <w:rPr>
-          <w:b/>
-          <w:bCs/>
-        </w:rPr>
-        <w:t>IComparable</w:t>
-      </w:r>
-      <w:proofErr w:type="spellEnd"/>
-      <w:r>
-        <w:rPr>
-          <w:b/>
-          <w:bCs/>
-        </w:rPr>
-        <w:t>&lt;Wizyta&gt;</w:t>
-      </w:r>
-      <w:r>
-        <w:t>.</w:t>
-      </w:r>
-    </w:p>
-    <w:p>
-      <w:r>
-        <w:rPr>
-          <w:b/>
-          <w:bCs/>
-        </w:rPr>
-        <w:t>Właściwości</w:t>
-      </w:r>
-      <w:r>
-        <w:rPr>
-          <w:b/>
-          <w:bCs/>
-        </w:rPr>
-        <w:t>(</w:t>
-      </w:r>
-      <w:r>
-        <w:rPr>
-          <w:b/>
-          <w:bCs/>
-        </w:rPr>
-        <w:t>(dostęp do odczytu i zapisu)</w:t>
-      </w:r>
-      <w:r>
-        <w:rPr>
-          <w:b/>
-          <w:bCs/>
-        </w:rPr>
-        <w:t>)</w:t>
-      </w:r>
-      <w:r>
-        <w:rPr>
-          <w:b/>
-          <w:bCs/>
-        </w:rPr>
-        <w:t>:</w:t>
-      </w:r>
-    </w:p>
-    <w:p>
-      <w:pPr>
-        <w:numPr>
-          <w:ilvl w:val="0"/>
-          <w:numId w:val="8"/>
-        </w:numPr>
-      </w:pPr>
-      <w:proofErr w:type="spellStart"/>
-      <w:r>
-        <w:rPr>
-          <w:b/>
-          <w:bCs/>
-        </w:rPr>
-        <w:t>Id_wizyty</w:t>
-      </w:r>
-      <w:proofErr w:type="spellEnd"/>
-      <w:r>
-        <w:t>: Unikalny identyfikator wizyty.</w:t>
-      </w:r>
-    </w:p>
-    <w:p>
-      <w:pPr>
-        <w:numPr>
-          <w:ilvl w:val="0"/>
-          <w:numId w:val="8"/>
-        </w:numPr>
-      </w:pPr>
-      <w:r>
-        <w:rPr>
-          <w:b/>
-          <w:bCs/>
-        </w:rPr>
-        <w:t>Lekarz</w:t>
-      </w:r>
-      <w:r>
-        <w:t>: Lekarz prowadzący wizytę</w:t>
-      </w:r>
-      <w:r>
-        <w:t>.</w:t>
-      </w:r>
-    </w:p>
-    <w:p>
-      <w:pPr>
-        <w:numPr>
-          <w:ilvl w:val="0"/>
-          <w:numId w:val="8"/>
-        </w:numPr>
-      </w:pPr>
-      <w:proofErr w:type="spellStart"/>
-      <w:r>
-        <w:rPr>
-          <w:b/>
-          <w:bCs/>
-        </w:rPr>
-        <w:t>Zwierze</w:t>
-      </w:r>
-      <w:proofErr w:type="spellEnd"/>
-      <w:r>
-        <w:t>: Zwierzę będące pacjentem na wizycie</w:t>
-      </w:r>
-      <w:r>
-        <w:t>.</w:t>
-      </w:r>
-    </w:p>
-    <w:p>
-      <w:pPr>
-        <w:numPr>
-          <w:ilvl w:val="0"/>
-          <w:numId w:val="8"/>
-        </w:numPr>
-      </w:pPr>
-      <w:proofErr w:type="spellStart"/>
-      <w:r>
-        <w:rPr>
-          <w:b/>
-          <w:bCs/>
-        </w:rPr>
-        <w:t>Data_wizyty</w:t>
-      </w:r>
-      <w:proofErr w:type="spellEnd"/>
-      <w:r>
-        <w:t>: Data planowanej wizyty</w:t>
-      </w:r>
-      <w:r>
-        <w:t>.</w:t>
-      </w:r>
-    </w:p>
-    <w:p>
-      <w:pPr>
-        <w:numPr>
-          <w:ilvl w:val="0"/>
-          <w:numId w:val="8"/>
-        </w:numPr>
-      </w:pPr>
-      <w:proofErr w:type="spellStart"/>
-      <w:r>
-        <w:rPr>
-          <w:b/>
-          <w:bCs/>
-        </w:rPr>
-        <w:t>Licznik_wizyt</w:t>
-      </w:r>
-      <w:proofErr w:type="spellEnd"/>
-      <w:r>
-        <w:t>: Licznik tworzenia nowych wizyt</w:t>
-      </w:r>
-      <w:r>
-        <w:t>.</w:t>
-      </w:r>
-    </w:p>
-    <w:p>
-      <w:pPr>
-        <w:numPr>
-          <w:ilvl w:val="0"/>
-          <w:numId w:val="8"/>
-        </w:numPr>
-      </w:pPr>
-      <w:proofErr w:type="spellStart"/>
-      <w:r>
-        <w:rPr>
-          <w:b/>
-          <w:bCs/>
-        </w:rPr>
-        <w:t>Powod</w:t>
-      </w:r>
-      <w:proofErr w:type="spellEnd"/>
-      <w:r>
-        <w:t>: Powód wizyty</w:t>
-      </w:r>
-      <w:r>
-        <w:t>.</w:t>
-      </w:r>
-    </w:p>
-    <w:p>
-      <w:proofErr w:type="spellStart"/>
-      <w:r>
-        <w:rPr>
-          <w:b/>
-          <w:bCs/>
-        </w:rPr>
-        <w:t>Konstruktory</w:t>
-      </w:r>
-      <w:proofErr w:type="spellEnd"/>
-      <w:r>
-        <w:rPr>
-          <w:b/>
-          <w:bCs/>
-        </w:rPr>
-        <w:t>:</w:t>
-      </w:r>
-    </w:p>
-    <w:p>
-      <w:pPr>
-        <w:numPr>
-          <w:ilvl w:val="0"/>
-          <w:numId w:val="9"/>
-        </w:numPr>
-      </w:pPr>
-      <w:r>
-        <w:rPr>
-          <w:b/>
-          <w:bCs/>
-        </w:rPr>
-        <w:t>Wizyta()</w:t>
-      </w:r>
-      <w:r>
-        <w:t>: Konstruktor domyślny, inicjalizuje obiekt Wizyta nadając mu unikalne ID.</w:t>
-      </w:r>
-    </w:p>
-    <w:p>
-      <w:pPr>
-        <w:numPr>
-          <w:ilvl w:val="0"/>
-          <w:numId w:val="9"/>
-        </w:numPr>
-      </w:pPr>
-      <w:r>
-        <w:rPr>
-          <w:b/>
-          <w:bCs/>
-        </w:rPr>
-        <w:t xml:space="preserve">Wizyta(lekarz, </w:t>
-      </w:r>
-      <w:proofErr w:type="spellStart"/>
-      <w:r>
-        <w:rPr>
-          <w:b/>
-          <w:bCs/>
-        </w:rPr>
-        <w:t>zwierze</w:t>
-      </w:r>
-      <w:proofErr w:type="spellEnd"/>
-      <w:r>
-        <w:rPr>
-          <w:b/>
-          <w:bCs/>
-        </w:rPr>
-        <w:t xml:space="preserve">, </w:t>
-      </w:r>
-      <w:proofErr w:type="spellStart"/>
-      <w:r>
-        <w:rPr>
-          <w:b/>
-          <w:bCs/>
-        </w:rPr>
-        <w:t>data_wizyty</w:t>
-      </w:r>
-      <w:proofErr w:type="spellEnd"/>
-      <w:r>
-        <w:rPr>
-          <w:b/>
-          <w:bCs/>
-        </w:rPr>
-        <w:t xml:space="preserve">, </w:t>
-      </w:r>
-      <w:proofErr w:type="spellStart"/>
-      <w:r>
-        <w:rPr>
-          <w:b/>
-          <w:bCs/>
-        </w:rPr>
-        <w:t>powod</w:t>
-      </w:r>
-      <w:proofErr w:type="spellEnd"/>
-      <w:r>
-        <w:rPr>
-          <w:b/>
-          <w:bCs/>
-        </w:rPr>
-        <w:t>)</w:t>
-      </w:r>
-      <w:r>
-        <w:t>: Konstruktor parametrowy, ustawiający dane o lekarzu, pacjencie, dacie i powodzie wizyty.</w:t>
-      </w:r>
-    </w:p>
-    <w:p>
-      <w:r>
-        <w:rPr>
-          <w:b/>
-          <w:bCs/>
-        </w:rPr>
-        <w:t>Metody</w:t>
-      </w:r>
-      <w:r>
-        <w:t>:</w:t>
-      </w:r>
-    </w:p>
-    <w:p>
-      <w:pPr>
-        <w:pStyle w:val="Akapitzlist"/>
-        <w:numPr>
-          <w:ilvl w:val="0"/>
-          <w:numId w:val="10"/>
-        </w:numPr>
-      </w:pPr>
-      <w:proofErr w:type="spellStart"/>
-      <w:r>
-        <w:rPr>
-          <w:b/>
-          <w:bCs/>
-        </w:rPr>
-        <w:t>WypiszWizyte</w:t>
-      </w:r>
-      <w:proofErr w:type="spellEnd"/>
-      <w:r>
-        <w:rPr>
-          <w:b/>
-          <w:bCs/>
-        </w:rPr>
-        <w:t>()</w:t>
-      </w:r>
-      <w:r>
-        <w:t>: Zwraca tekstową reprezentację wizyty w formie opisu.</w:t>
-      </w:r>
-    </w:p>
-    <w:p>
-      <w:pPr>
-        <w:numPr>
-          <w:ilvl w:val="0"/>
-          <w:numId w:val="10"/>
-        </w:numPr>
-      </w:pPr>
-      <w:proofErr w:type="spellStart"/>
-      <w:r>
-        <w:rPr>
-          <w:b/>
-          <w:bCs/>
-        </w:rPr>
-        <w:t>CompareTo</w:t>
-      </w:r>
-      <w:proofErr w:type="spellEnd"/>
-      <w:r>
-        <w:rPr>
-          <w:b/>
-          <w:bCs/>
-        </w:rPr>
-        <w:t>(</w:t>
-      </w:r>
-      <w:proofErr w:type="spellStart"/>
-      <w:r>
-        <w:rPr>
-          <w:b/>
-          <w:bCs/>
-        </w:rPr>
-        <w:t>other</w:t>
-      </w:r>
-      <w:proofErr w:type="spellEnd"/>
-      <w:r>
-        <w:rPr>
-          <w:b/>
-          <w:bCs/>
-        </w:rPr>
-        <w:t>)</w:t>
-      </w:r>
-      <w:r>
-        <w:t xml:space="preserve">: Implementacja interfejsu </w:t>
-      </w:r>
-      <w:proofErr w:type="spellStart"/>
-      <w:r>
-        <w:rPr>
-          <w:b/>
-          <w:bCs/>
-        </w:rPr>
-        <w:t>IComparable</w:t>
-      </w:r>
-      <w:proofErr w:type="spellEnd"/>
-      <w:r>
-        <w:rPr>
-          <w:b/>
-          <w:bCs/>
-        </w:rPr>
-        <w:t>&lt;Wizyta&gt;</w:t>
-      </w:r>
-      <w:r>
-        <w:t>, umożliwia porównywanie wizyt na podstawie daty.</w:t>
-      </w:r>
-    </w:p>
-    <w:p>
-      <w:pPr>
-        <w:numPr>
-          <w:ilvl w:val="0"/>
-          <w:numId w:val="10"/>
-        </w:numPr>
-      </w:pPr>
-      <w:proofErr w:type="spellStart"/>
-      <w:r>
-        <w:rPr>
-          <w:b/>
-          <w:bCs/>
-        </w:rPr>
-        <w:t>ToString</w:t>
-      </w:r>
-      <w:proofErr w:type="spellEnd"/>
-      <w:r>
-        <w:rPr>
-          <w:b/>
-          <w:bCs/>
-        </w:rPr>
-        <w:t>()</w:t>
-      </w:r>
-      <w:r>
-        <w:t>: Przesłonięta metoda zwracająca tekstową reprezentację wizyty.</w:t>
-      </w:r>
-    </w:p>
-    <w:p>
-      <w:pPr>
-        <w:rPr>
-          <w:b/>
-          <w:bCs/>
-        </w:rPr>
-      </w:pPr>
-      <w:r>
-        <w:rPr>
-          <w:b/>
-          <w:bCs/>
-        </w:rPr>
-        <w:br w:type="page"/>
-      </w:r>
-    </w:p>
-    <w:p>
-      <w:pPr>
-        <w:ind w:left="360"/>
-        <w:rPr>
+      </w:pPr>
+      <w:r>
+        <w:rPr>
+          <w:b/>
+          <w:bCs/>
           <w:sz w:val="32"/>
           <w:szCs w:val="32"/>
         </w:rPr>
-      </w:pPr>
-      <w:r>
-        <w:rPr>
-          <w:b/>
-          <w:bCs/>
-          <w:sz w:val="32"/>
-          <w:szCs w:val="32"/>
-        </w:rPr>
         <w:lastRenderedPageBreak/>
         <w:t>Klasa Klinika</w:t>
       </w:r>
@@ -2081,7 +1529,6 @@
       <w:r>
         <w:t xml:space="preserve"> reprezentuje weterynaryjną klinikę. Klinika zarządza lekarzami, zwierzętami oraz wizytami. Implementuje interfejs </w:t>
       </w:r>
-      <w:proofErr w:type="spellStart"/>
       <w:r>
         <w:rPr>
           <w:b/>
@@ -2089,7 +1536,6 @@
         </w:rPr>
         <w:t>IZapisywalna</w:t>
       </w:r>
-      <w:proofErr w:type="spellEnd"/>
       <w:r>
         <w:t xml:space="preserve"> umożliwiający zapis i odczyt danych w</w:t>
       </w:r>
@@ -2189,7 +1635,6 @@
           <w:numId w:val="12"/>
         </w:numPr>
       </w:pPr>
-      <w:proofErr w:type="spellStart"/>
       <w:r>
         <w:rPr>
           <w:b/>
@@ -2197,7 +1642,6 @@
         </w:rPr>
         <w:t>Zwierzeta</w:t>
       </w:r>
-      <w:proofErr w:type="spellEnd"/>
       <w:r>
         <w:t>: Lista zwierząt będących pacjentami w klinice.</w:t>
       </w:r>
@@ -2224,7 +1668,6 @@
       <w:pPr>
         <w:ind w:left="360"/>
       </w:pPr>
-      <w:proofErr w:type="spellStart"/>
       <w:r>
         <w:rPr>
           <w:b/>
@@ -2232,7 +1675,6 @@
         </w:rPr>
         <w:t>Konstruktory</w:t>
       </w:r>
-      <w:proofErr w:type="spellEnd"/>
       <w:r>
         <w:rPr>
           <w:b/>
@@ -2289,23 +1731,7 @@
           <w:b/>
           <w:bCs/>
         </w:rPr>
-        <w:t xml:space="preserve">Klinika(nazwa, lekarze, </w:t>
-      </w:r>
-      <w:proofErr w:type="spellStart"/>
-      <w:r>
-        <w:rPr>
-          <w:b/>
-          <w:bCs/>
-        </w:rPr>
-        <w:t>zwierzeta</w:t>
-      </w:r>
-      <w:proofErr w:type="spellEnd"/>
-      <w:r>
-        <w:rPr>
-          <w:b/>
-          <w:bCs/>
-        </w:rPr>
-        <w:t>, wizyty)</w:t>
+        <w:t>Klinika(nazwa, lekarze, zwierzeta, wizyty)</w:t>
       </w:r>
       <w:r>
         <w:t>: Konstruktor parametrowy, ustawiający pełne dane o klinice.</w:t>
@@ -2331,21 +1757,12 @@
           <w:numId w:val="14"/>
         </w:numPr>
       </w:pPr>
-      <w:proofErr w:type="spellStart"/>
-      <w:r>
-        <w:rPr>
-          <w:b/>
-          <w:bCs/>
-        </w:rPr>
-        <w:t>DodawanieLekarza</w:t>
-      </w:r>
-      <w:proofErr w:type="spellEnd"/>
-      <w:r>
-        <w:rPr>
-          <w:b/>
-          <w:bCs/>
-        </w:rPr>
-        <w:t>(l)</w:t>
+      <w:r>
+        <w:rPr>
+          <w:b/>
+          <w:bCs/>
+        </w:rPr>
+        <w:t>DodawanieLekarza(l)</w:t>
       </w:r>
       <w:r>
         <w:t>: Dodaje lekarza do listy lekarzy kliniki.</w:t>
@@ -2358,21 +1775,12 @@
           <w:numId w:val="14"/>
         </w:numPr>
       </w:pPr>
-      <w:proofErr w:type="spellStart"/>
-      <w:r>
-        <w:rPr>
-          <w:b/>
-          <w:bCs/>
-        </w:rPr>
-        <w:t>DodawanieZwierzecia</w:t>
-      </w:r>
-      <w:proofErr w:type="spellEnd"/>
-      <w:r>
-        <w:rPr>
-          <w:b/>
-          <w:bCs/>
-        </w:rPr>
-        <w:t>(z)</w:t>
+      <w:r>
+        <w:rPr>
+          <w:b/>
+          <w:bCs/>
+        </w:rPr>
+        <w:t>DodawanieZwierzecia(z)</w:t>
       </w:r>
       <w:r>
         <w:t>: Dodaje zwierzę do listy zwierząt kliniki.</w:t>
@@ -2385,21 +1793,12 @@
           <w:numId w:val="14"/>
         </w:numPr>
       </w:pPr>
-      <w:proofErr w:type="spellStart"/>
-      <w:r>
-        <w:rPr>
-          <w:b/>
-          <w:bCs/>
-        </w:rPr>
-        <w:t>DodawanieWizyty</w:t>
-      </w:r>
-      <w:proofErr w:type="spellEnd"/>
-      <w:r>
-        <w:rPr>
-          <w:b/>
-          <w:bCs/>
-        </w:rPr>
-        <w:t>(wizyta)</w:t>
+      <w:r>
+        <w:rPr>
+          <w:b/>
+          <w:bCs/>
+        </w:rPr>
+        <w:t>DodawanieWizyty(wizyta)</w:t>
       </w:r>
       <w:r>
         <w:t>: Dodaje wizytę do listy wizyt kliniki, aktualizując harmonogram lekarza.</w:t>
@@ -2412,21 +1811,12 @@
           <w:numId w:val="14"/>
         </w:numPr>
       </w:pPr>
-      <w:proofErr w:type="spellStart"/>
-      <w:r>
-        <w:rPr>
-          <w:b/>
-          <w:bCs/>
-        </w:rPr>
-        <w:t>SortujLekarzy</w:t>
-      </w:r>
-      <w:proofErr w:type="spellEnd"/>
-      <w:r>
-        <w:rPr>
-          <w:b/>
-          <w:bCs/>
-        </w:rPr>
-        <w:t>()</w:t>
+      <w:r>
+        <w:rPr>
+          <w:b/>
+          <w:bCs/>
+        </w:rPr>
+        <w:t>SortujLekarzy()</w:t>
       </w:r>
       <w:r>
         <w:t>: Sortuje listę lekarzy alfabetycznie.</w:t>
@@ -2439,21 +1829,12 @@
           <w:numId w:val="14"/>
         </w:numPr>
       </w:pPr>
-      <w:proofErr w:type="spellStart"/>
-      <w:r>
-        <w:rPr>
-          <w:b/>
-          <w:bCs/>
-        </w:rPr>
-        <w:t>SortujZwierzeta</w:t>
-      </w:r>
-      <w:proofErr w:type="spellEnd"/>
-      <w:r>
-        <w:rPr>
-          <w:b/>
-          <w:bCs/>
-        </w:rPr>
-        <w:t>()</w:t>
+      <w:r>
+        <w:rPr>
+          <w:b/>
+          <w:bCs/>
+        </w:rPr>
+        <w:t>SortujZwierzeta()</w:t>
       </w:r>
       <w:r>
         <w:t>: Sortuje listę zwierząt alfabetycznie.</w:t>
@@ -2466,21 +1847,12 @@
           <w:numId w:val="14"/>
         </w:numPr>
       </w:pPr>
-      <w:proofErr w:type="spellStart"/>
-      <w:r>
-        <w:rPr>
-          <w:b/>
-          <w:bCs/>
-        </w:rPr>
-        <w:t>SortujWizyty</w:t>
-      </w:r>
-      <w:proofErr w:type="spellEnd"/>
-      <w:r>
-        <w:rPr>
-          <w:b/>
-          <w:bCs/>
-        </w:rPr>
-        <w:t>()</w:t>
+      <w:r>
+        <w:rPr>
+          <w:b/>
+          <w:bCs/>
+        </w:rPr>
+        <w:t>SortujWizyty()</w:t>
       </w:r>
       <w:r>
         <w:t>: Sortuje listę wizyt według daty.</w:t>
@@ -2493,21 +1865,12 @@
           <w:numId w:val="14"/>
         </w:numPr>
       </w:pPr>
-      <w:proofErr w:type="spellStart"/>
-      <w:r>
-        <w:rPr>
-          <w:b/>
-          <w:bCs/>
-        </w:rPr>
-        <w:t>UsuwanieLekarza</w:t>
-      </w:r>
-      <w:proofErr w:type="spellEnd"/>
-      <w:r>
-        <w:rPr>
-          <w:b/>
-          <w:bCs/>
-        </w:rPr>
-        <w:t>(lekarz)</w:t>
+      <w:r>
+        <w:rPr>
+          <w:b/>
+          <w:bCs/>
+        </w:rPr>
+        <w:t>UsuwanieLekarza(lekarz)</w:t>
       </w:r>
       <w:r>
         <w:t>: Usuwa lekarza z listy lekarzy kliniki.</w:t>
@@ -2520,37 +1883,12 @@
           <w:numId w:val="14"/>
         </w:numPr>
       </w:pPr>
-      <w:proofErr w:type="spellStart"/>
-      <w:r>
-        <w:rPr>
-          <w:b/>
-          <w:bCs/>
-        </w:rPr>
-        <w:t>UsuwanieZwierzecia</w:t>
-      </w:r>
-      <w:proofErr w:type="spellEnd"/>
-      <w:r>
-        <w:rPr>
-          <w:b/>
-          <w:bCs/>
-        </w:rPr>
-        <w:t>(</w:t>
-      </w:r>
-      <w:proofErr w:type="spellStart"/>
-      <w:r>
-        <w:rPr>
-          <w:b/>
-          <w:bCs/>
-        </w:rPr>
-        <w:t>zwierze</w:t>
-      </w:r>
-      <w:proofErr w:type="spellEnd"/>
-      <w:r>
-        <w:rPr>
-          <w:b/>
-          <w:bCs/>
-        </w:rPr>
-        <w:t>)</w:t>
+      <w:r>
+        <w:rPr>
+          <w:b/>
+          <w:bCs/>
+        </w:rPr>
+        <w:t>UsuwanieZwierzecia(zwierze)</w:t>
       </w:r>
       <w:r>
         <w:t>: Usuwa zwierzę z listy zwierząt kliniki.</w:t>
@@ -2563,21 +1901,12 @@
           <w:numId w:val="14"/>
         </w:numPr>
       </w:pPr>
-      <w:proofErr w:type="spellStart"/>
-      <w:r>
-        <w:rPr>
-          <w:b/>
-          <w:bCs/>
-        </w:rPr>
-        <w:t>WypiszZwierzeta</w:t>
-      </w:r>
-      <w:proofErr w:type="spellEnd"/>
-      <w:r>
-        <w:rPr>
-          <w:b/>
-          <w:bCs/>
-        </w:rPr>
-        <w:t>()</w:t>
+      <w:r>
+        <w:rPr>
+          <w:b/>
+          <w:bCs/>
+        </w:rPr>
+        <w:t>WypiszZwierzeta()</w:t>
       </w:r>
       <w:r>
         <w:t>: Zwraca tekstową reprezentację wszystkich zwierząt w klinice.</w:t>
@@ -2590,21 +1919,12 @@
           <w:numId w:val="14"/>
         </w:numPr>
       </w:pPr>
-      <w:proofErr w:type="spellStart"/>
-      <w:r>
-        <w:rPr>
-          <w:b/>
-          <w:bCs/>
-        </w:rPr>
-        <w:t>WypiszWizyty</w:t>
-      </w:r>
-      <w:proofErr w:type="spellEnd"/>
-      <w:r>
-        <w:rPr>
-          <w:b/>
-          <w:bCs/>
-        </w:rPr>
-        <w:t>()</w:t>
+      <w:r>
+        <w:rPr>
+          <w:b/>
+          <w:bCs/>
+        </w:rPr>
+        <w:t>WypiszWizyty()</w:t>
       </w:r>
       <w:r>
         <w:t>: Zwraca tekstową reprezentację wszystkich wizyt w klinice.</w:t>
@@ -2617,37 +1937,12 @@
           <w:numId w:val="14"/>
         </w:numPr>
       </w:pPr>
-      <w:proofErr w:type="spellStart"/>
-      <w:r>
-        <w:rPr>
-          <w:b/>
-          <w:bCs/>
-        </w:rPr>
-        <w:t>WypiszZaplanowaneWizytyZwierzecia</w:t>
-      </w:r>
-      <w:proofErr w:type="spellEnd"/>
-      <w:r>
-        <w:rPr>
-          <w:b/>
-          <w:bCs/>
-        </w:rPr>
-        <w:t>(</w:t>
-      </w:r>
-      <w:proofErr w:type="spellStart"/>
-      <w:r>
-        <w:rPr>
-          <w:b/>
-          <w:bCs/>
-        </w:rPr>
-        <w:t>zwierze</w:t>
-      </w:r>
-      <w:proofErr w:type="spellEnd"/>
-      <w:r>
-        <w:rPr>
-          <w:b/>
-          <w:bCs/>
-        </w:rPr>
-        <w:t>)</w:t>
+      <w:r>
+        <w:rPr>
+          <w:b/>
+          <w:bCs/>
+        </w:rPr>
+        <w:t>WypiszZaplanowaneWizytyZwierzecia(zwierze)</w:t>
       </w:r>
       <w:r>
         <w:t>: Zwraca tekstową reprezentację zaplanowanych wizyt dla danego zwierzęcia.</w:t>
@@ -2660,37 +1955,12 @@
           <w:numId w:val="14"/>
         </w:numPr>
       </w:pPr>
-      <w:proofErr w:type="spellStart"/>
-      <w:r>
-        <w:rPr>
-          <w:b/>
-          <w:bCs/>
-        </w:rPr>
-        <w:t>WypiszOdbyteWizytyZwierzecia</w:t>
-      </w:r>
-      <w:proofErr w:type="spellEnd"/>
-      <w:r>
-        <w:rPr>
-          <w:b/>
-          <w:bCs/>
-        </w:rPr>
-        <w:t>(</w:t>
-      </w:r>
-      <w:proofErr w:type="spellStart"/>
-      <w:r>
-        <w:rPr>
-          <w:b/>
-          <w:bCs/>
-        </w:rPr>
-        <w:t>zwierze</w:t>
-      </w:r>
-      <w:proofErr w:type="spellEnd"/>
-      <w:r>
-        <w:rPr>
-          <w:b/>
-          <w:bCs/>
-        </w:rPr>
-        <w:t>)</w:t>
+      <w:r>
+        <w:rPr>
+          <w:b/>
+          <w:bCs/>
+        </w:rPr>
+        <w:t>WypiszOdbyteWizytyZwierzecia(zwierze)</w:t>
       </w:r>
       <w:r>
         <w:t>: Zwraca tekstową reprezentację odbytych wizyt dla danego zwierzęcia.</w:t>
@@ -2703,21 +1973,12 @@
           <w:numId w:val="14"/>
         </w:numPr>
       </w:pPr>
-      <w:proofErr w:type="spellStart"/>
-      <w:r>
-        <w:rPr>
-          <w:b/>
-          <w:bCs/>
-        </w:rPr>
-        <w:t>ToString</w:t>
-      </w:r>
-      <w:proofErr w:type="spellEnd"/>
-      <w:r>
-        <w:rPr>
-          <w:b/>
-          <w:bCs/>
-        </w:rPr>
-        <w:t>()</w:t>
+      <w:r>
+        <w:rPr>
+          <w:b/>
+          <w:bCs/>
+        </w:rPr>
+        <w:t>ToString()</w:t>
       </w:r>
       <w:r>
         <w:t>: Przesłonięta metoda zwracająca tekstową reprezentację kliniki.</w:t>
@@ -2730,21 +1991,12 @@
           <w:numId w:val="14"/>
         </w:numPr>
       </w:pPr>
-      <w:proofErr w:type="spellStart"/>
-      <w:r>
-        <w:rPr>
-          <w:b/>
-          <w:bCs/>
-        </w:rPr>
-        <w:t>ZapiszXML</w:t>
-      </w:r>
-      <w:proofErr w:type="spellEnd"/>
-      <w:r>
-        <w:rPr>
-          <w:b/>
-          <w:bCs/>
-        </w:rPr>
-        <w:t>(nazwa)</w:t>
+      <w:r>
+        <w:rPr>
+          <w:b/>
+          <w:bCs/>
+        </w:rPr>
+        <w:t>ZapiszXML(nazwa)</w:t>
       </w:r>
       <w:r>
         <w:t>: Implemen</w:t>
@@ -2755,7 +2007,6 @@
       <w:r>
         <w:t xml:space="preserve"> interfejs </w:t>
       </w:r>
-      <w:proofErr w:type="spellStart"/>
       <w:r>
         <w:rPr>
           <w:b/>
@@ -2763,7 +2014,6 @@
         </w:rPr>
         <w:t>IZapisywalna</w:t>
       </w:r>
-      <w:proofErr w:type="spellEnd"/>
       <w:r>
         <w:t>, zapisuje dane kliniki do pliku XML.</w:t>
       </w:r>
@@ -2775,41 +2025,17 @@
           <w:numId w:val="14"/>
         </w:numPr>
       </w:pPr>
-      <w:proofErr w:type="spellStart"/>
-      <w:r>
-        <w:rPr>
-          <w:b/>
-          <w:bCs/>
-        </w:rPr>
-        <w:t>OdczytXml</w:t>
-      </w:r>
-      <w:proofErr w:type="spellEnd"/>
-      <w:r>
-        <w:rPr>
-          <w:b/>
-          <w:bCs/>
-        </w:rPr>
-        <w:t>(nazwa)</w:t>
-      </w:r>
-      <w:r>
-        <w:t>: Odczytuje dane kliniki z pliku XML.</w:t>
-      </w:r>
-    </w:p>
-    <w:p>
-      <w:pPr>
-        <w:ind w:left="360"/>
-      </w:pPr>
-    </w:p>
-    <w:p/>
-    <w:p>
-      <w:pPr>
-        <w:rPr>
-          <w:sz w:val="32"/>
-          <w:szCs w:val="32"/>
-        </w:rPr>
-      </w:pPr>
-    </w:p>
-    <w:p/>
+      <w:r>
+        <w:rPr>
+          <w:b/>
+          <w:bCs/>
+        </w:rPr>
+        <w:t>OdczytXml(nazwa)</w:t>
+      </w:r>
+      <w:r>
+        <w:t>: Odczytuje dane kliniki z pliku XML</w:t>
+      </w:r>
+    </w:p>
     <w:sectPr>
       <w:pgSz w:w="11906" w:h="16838"/>
       <w:pgMar w:top="1417" w:right="1417" w:bottom="1417" w:left="1417" w:header="708" w:footer="708" w:gutter="0"/>
@@ -3052,6 +2278,96 @@
     </w:lvl>
   </w:abstractNum>
   <w:abstractNum w:abstractNumId="2" w15:restartNumberingAfterBreak="0">
+    <w:nsid w:val="0DBB6BE8"/>
+    <w:multiLevelType w:val="hybridMultilevel"/>
+    <w:tmpl w:val="76C24D82"/>
+    <w:lvl w:ilvl="0" w:tplc="DC2E5ECE">
+      <w:start w:val="1"/>
+      <w:numFmt w:val="decimal"/>
+      <w:lvlText w:val="%1."/>
+      <w:lvlJc w:val="left"/>
+      <w:pPr>
+        <w:ind w:left="720" w:hanging="360"/>
+      </w:pPr>
+      <w:rPr>
+        <w:rFonts w:hint="default"/>
+        <w:b/>
+      </w:rPr>
+    </w:lvl>
+    <w:lvl w:ilvl="1" w:tplc="04150019" w:tentative="1">
+      <w:start w:val="1"/>
+      <w:numFmt w:val="lowerLetter"/>
+      <w:lvlText w:val="%2."/>
+      <w:lvlJc w:val="left"/>
+      <w:pPr>
+        <w:ind w:left="1440" w:hanging="360"/>
+      </w:pPr>
+    </w:lvl>
+    <w:lvl w:ilvl="2" w:tplc="0415001B" w:tentative="1">
+      <w:start w:val="1"/>
+      <w:numFmt w:val="lowerRoman"/>
+      <w:lvlText w:val="%3."/>
+      <w:lvlJc w:val="right"/>
+      <w:pPr>
+        <w:ind w:left="2160" w:hanging="180"/>
+      </w:pPr>
+    </w:lvl>
+    <w:lvl w:ilvl="3" w:tplc="0415000F" w:tentative="1">
+      <w:start w:val="1"/>
+      <w:numFmt w:val="decimal"/>
+      <w:lvlText w:val="%4."/>
+      <w:lvlJc w:val="left"/>
+      <w:pPr>
+        <w:ind w:left="2880" w:hanging="360"/>
+      </w:pPr>
+    </w:lvl>
+    <w:lvl w:ilvl="4" w:tplc="04150019" w:tentative="1">
+      <w:start w:val="1"/>
+      <w:numFmt w:val="lowerLetter"/>
+      <w:lvlText w:val="%5."/>
+      <w:lvlJc w:val="left"/>
+      <w:pPr>
+        <w:ind w:left="3600" w:hanging="360"/>
+      </w:pPr>
+    </w:lvl>
+    <w:lvl w:ilvl="5" w:tplc="0415001B" w:tentative="1">
+      <w:start w:val="1"/>
+      <w:numFmt w:val="lowerRoman"/>
+      <w:lvlText w:val="%6."/>
+      <w:lvlJc w:val="right"/>
+      <w:pPr>
+        <w:ind w:left="4320" w:hanging="180"/>
+      </w:pPr>
+    </w:lvl>
+    <w:lvl w:ilvl="6" w:tplc="0415000F" w:tentative="1">
+      <w:start w:val="1"/>
+      <w:numFmt w:val="decimal"/>
+      <w:lvlText w:val="%7."/>
+      <w:lvlJc w:val="left"/>
+      <w:pPr>
+        <w:ind w:left="5040" w:hanging="360"/>
+      </w:pPr>
+    </w:lvl>
+    <w:lvl w:ilvl="7" w:tplc="04150019" w:tentative="1">
+      <w:start w:val="1"/>
+      <w:numFmt w:val="lowerLetter"/>
+      <w:lvlText w:val="%8."/>
+      <w:lvlJc w:val="left"/>
+      <w:pPr>
+        <w:ind w:left="5760" w:hanging="360"/>
+      </w:pPr>
+    </w:lvl>
+    <w:lvl w:ilvl="8" w:tplc="0415001B" w:tentative="1">
+      <w:start w:val="1"/>
+      <w:numFmt w:val="lowerRoman"/>
+      <w:lvlText w:val="%9."/>
+      <w:lvlJc w:val="right"/>
+      <w:pPr>
+        <w:ind w:left="6480" w:hanging="180"/>
+      </w:pPr>
+    </w:lvl>
+  </w:abstractNum>
+  <w:abstractNum w:abstractNumId="3" w15:restartNumberingAfterBreak="0">
     <w:nsid w:val="0E0914AD"/>
     <w:multiLevelType w:val="multilevel"/>
     <w:tmpl w:val="ED767694"/>
@@ -3164,7 +2480,7 @@
       </w:pPr>
     </w:lvl>
   </w:abstractNum>
-  <w:abstractNum w:abstractNumId="3" w15:restartNumberingAfterBreak="0">
+  <w:abstractNum w:abstractNumId="4" w15:restartNumberingAfterBreak="0">
     <w:nsid w:val="0E712A3D"/>
     <w:multiLevelType w:val="multilevel"/>
     <w:tmpl w:val="58B6BE28"/>
@@ -3277,7 +2593,7 @@
       </w:pPr>
     </w:lvl>
   </w:abstractNum>
-  <w:abstractNum w:abstractNumId="4" w15:restartNumberingAfterBreak="0">
+  <w:abstractNum w:abstractNumId="5" w15:restartNumberingAfterBreak="0">
     <w:nsid w:val="105244CF"/>
     <w:multiLevelType w:val="multilevel"/>
     <w:tmpl w:val="E4647B2A"/>
@@ -3390,7 +2706,7 @@
       </w:pPr>
     </w:lvl>
   </w:abstractNum>
-  <w:abstractNum w:abstractNumId="5" w15:restartNumberingAfterBreak="0">
+  <w:abstractNum w:abstractNumId="6" w15:restartNumberingAfterBreak="0">
     <w:nsid w:val="1EE0323E"/>
     <w:multiLevelType w:val="multilevel"/>
     <w:tmpl w:val="6BA05EAC"/>
@@ -3503,7 +2819,7 @@
       </w:pPr>
     </w:lvl>
   </w:abstractNum>
-  <w:abstractNum w:abstractNumId="6" w15:restartNumberingAfterBreak="0">
+  <w:abstractNum w:abstractNumId="7" w15:restartNumberingAfterBreak="0">
     <w:nsid w:val="21346FBB"/>
     <w:multiLevelType w:val="multilevel"/>
     <w:tmpl w:val="3DBA8D4C"/>
@@ -3616,7 +2932,7 @@
       </w:pPr>
     </w:lvl>
   </w:abstractNum>
-  <w:abstractNum w:abstractNumId="7" w15:restartNumberingAfterBreak="0">
+  <w:abstractNum w:abstractNumId="8" w15:restartNumberingAfterBreak="0">
     <w:nsid w:val="2575220C"/>
     <w:multiLevelType w:val="hybridMultilevel"/>
     <w:tmpl w:val="789A4BDC"/>
@@ -3706,7 +3022,7 @@
       </w:pPr>
     </w:lvl>
   </w:abstractNum>
-  <w:abstractNum w:abstractNumId="8" w15:restartNumberingAfterBreak="0">
+  <w:abstractNum w:abstractNumId="9" w15:restartNumberingAfterBreak="0">
     <w:nsid w:val="3C2E74FF"/>
     <w:multiLevelType w:val="hybridMultilevel"/>
     <w:tmpl w:val="6F46597A"/>
@@ -3796,7 +3112,7 @@
       </w:pPr>
     </w:lvl>
   </w:abstractNum>
-  <w:abstractNum w:abstractNumId="9" w15:restartNumberingAfterBreak="0">
+  <w:abstractNum w:abstractNumId="10" w15:restartNumberingAfterBreak="0">
     <w:nsid w:val="501C13E5"/>
     <w:multiLevelType w:val="multilevel"/>
     <w:tmpl w:val="FCCEF86E"/>
@@ -3909,7 +3225,7 @@
       </w:pPr>
     </w:lvl>
   </w:abstractNum>
-  <w:abstractNum w:abstractNumId="10" w15:restartNumberingAfterBreak="0">
+  <w:abstractNum w:abstractNumId="11" w15:restartNumberingAfterBreak="0">
     <w:nsid w:val="55E1708A"/>
     <w:multiLevelType w:val="hybridMultilevel"/>
     <w:tmpl w:val="37AAFDE2"/>
@@ -3999,7 +3315,7 @@
       </w:pPr>
     </w:lvl>
   </w:abstractNum>
-  <w:abstractNum w:abstractNumId="11" w15:restartNumberingAfterBreak="0">
+  <w:abstractNum w:abstractNumId="12" w15:restartNumberingAfterBreak="0">
     <w:nsid w:val="60D80DC8"/>
     <w:multiLevelType w:val="multilevel"/>
     <w:tmpl w:val="A59C0438"/>
@@ -4112,7 +3428,7 @@
       </w:pPr>
     </w:lvl>
   </w:abstractNum>
-  <w:abstractNum w:abstractNumId="12" w15:restartNumberingAfterBreak="0">
+  <w:abstractNum w:abstractNumId="13" w15:restartNumberingAfterBreak="0">
     <w:nsid w:val="70455CE0"/>
     <w:multiLevelType w:val="multilevel"/>
     <w:tmpl w:val="A00ECA78"/>
@@ -4225,7 +3541,7 @@
       </w:pPr>
     </w:lvl>
   </w:abstractNum>
-  <w:abstractNum w:abstractNumId="13" w15:restartNumberingAfterBreak="0">
+  <w:abstractNum w:abstractNumId="14" w15:restartNumberingAfterBreak="0">
     <w:nsid w:val="7BAB2EEF"/>
     <w:multiLevelType w:val="multilevel"/>
     <w:tmpl w:val="9FDA188E"/>
@@ -4339,46 +3655,49 @@
     </w:lvl>
   </w:abstractNum>
   <w:num w:numId="1" w16cid:durableId="865293307">
-    <w:abstractNumId w:val="2"/>
+    <w:abstractNumId w:val="3"/>
   </w:num>
   <w:num w:numId="2" w16cid:durableId="1653943775">
     <w:abstractNumId w:val="1"/>
   </w:num>
   <w:num w:numId="3" w16cid:durableId="1268150228">
-    <w:abstractNumId w:val="3"/>
+    <w:abstractNumId w:val="4"/>
   </w:num>
   <w:num w:numId="4" w16cid:durableId="212546075">
-    <w:abstractNumId w:val="12"/>
+    <w:abstractNumId w:val="13"/>
   </w:num>
   <w:num w:numId="5" w16cid:durableId="1617636009">
     <w:abstractNumId w:val="0"/>
   </w:num>
   <w:num w:numId="6" w16cid:durableId="648872248">
+    <w:abstractNumId w:val="6"/>
+  </w:num>
+  <w:num w:numId="7" w16cid:durableId="925769294">
+    <w:abstractNumId w:val="14"/>
+  </w:num>
+  <w:num w:numId="8" w16cid:durableId="892623643">
     <w:abstractNumId w:val="5"/>
   </w:num>
-  <w:num w:numId="7" w16cid:durableId="925769294">
-    <w:abstractNumId w:val="13"/>
+  <w:num w:numId="9" w16cid:durableId="143545878">
+    <w:abstractNumId w:val="12"/>
   </w:num>
-  <w:num w:numId="8" w16cid:durableId="892623643">
-    <w:abstractNumId w:val="4"/>
+  <w:num w:numId="10" w16cid:durableId="1551114807">
+    <w:abstractNumId w:val="8"/>
   </w:num>
-  <w:num w:numId="9" w16cid:durableId="143545878">
+  <w:num w:numId="11" w16cid:durableId="2018649332">
+    <w:abstractNumId w:val="9"/>
+  </w:num>
+  <w:num w:numId="12" w16cid:durableId="565144321">
+    <w:abstractNumId w:val="7"/>
+  </w:num>
+  <w:num w:numId="13" w16cid:durableId="350298590">
+    <w:abstractNumId w:val="10"/>
+  </w:num>
+  <w:num w:numId="14" w16cid:durableId="1060636776">
     <w:abstractNumId w:val="11"/>
   </w:num>
-  <w:num w:numId="10" w16cid:durableId="1551114807">
-    <w:abstractNumId w:val="7"/>
-  </w:num>
-  <w:num w:numId="11" w16cid:durableId="2018649332">
-    <w:abstractNumId w:val="8"/>
-  </w:num>
-  <w:num w:numId="12" w16cid:durableId="565144321">
-    <w:abstractNumId w:val="6"/>
-  </w:num>
-  <w:num w:numId="13" w16cid:durableId="350298590">
-    <w:abstractNumId w:val="9"/>
-  </w:num>
-  <w:num w:numId="14" w16cid:durableId="1060636776">
-    <w:abstractNumId w:val="10"/>
+  <w:num w:numId="15" w16cid:durableId="1844587688">
+    <w:abstractNumId w:val="2"/>
   </w:num>
 </w:numbering>
 </file>
@@ -4787,6 +4106,7 @@
   <w:style w:type="character" w:default="1" w:styleId="Domylnaczcionkaakapitu">
     <w:name w:val="Default Paragraph Font"/>
     <w:uiPriority w:val="1"/>
+    <w:semiHidden/>
     <w:unhideWhenUsed/>
   </w:style>
   <w:style w:type="table" w:default="1" w:styleId="Standardowy">
